--- a/docassemble/camarassemble/data/templates/mocao.docx
+++ b/docassemble/camarassemble/data/templates/mocao.docx
@@ -84,11 +84,123 @@
         <w:t xml:space="preserve">. </w:t>
       </w:r>
     </w:p>
+    <w:p/>
     <w:p>
       <w:pPr>
         <w:jc w:val="both"/>
       </w:pPr>
       <w:r>
+        <w:tab/>
+      </w:r>
+      <w:r>
+        <w:t>{</w:t>
+      </w:r>
+      <w:proofErr w:type="gramStart"/>
+      <w:r>
+        <w:t xml:space="preserve">{ </w:t>
+      </w:r>
+      <w:proofErr w:type="spellStart"/>
+      <w:proofErr w:type="gramEnd"/>
+      <w:r>
+        <w:t>conhecimento_mocao</w:t>
+      </w:r>
+      <w:proofErr w:type="spellEnd"/>
+      <w:r>
+        <w:t xml:space="preserve"> }}.</w:t>
+      </w:r>
+    </w:p>
+    <w:p>
+      <w:pPr>
+        <w:jc w:val="both"/>
+      </w:pPr>
+    </w:p>
+    <w:p>
+      <w:pPr>
+        <w:jc w:val="both"/>
+      </w:pPr>
+      <w:r>
+        <w:tab/>
+        <w:t xml:space="preserve">Câmara Municipal de Araguari, Estado de Minas Gerais, em </w:t>
+      </w:r>
+      <w:r>
+        <w:t>{</w:t>
+      </w:r>
+      <w:proofErr w:type="gramStart"/>
+      <w:r>
+        <w:t xml:space="preserve">{ </w:t>
+      </w:r>
+      <w:proofErr w:type="gramEnd"/>
+      <w:r>
+        <w:t>data }}</w:t>
+      </w:r>
+      <w:r>
+        <w:t>.</w:t>
+      </w:r>
+    </w:p>
+    <w:p>
+      <w:pPr>
+        <w:jc w:val="both"/>
+      </w:pPr>
+    </w:p>
+    <w:p>
+      <w:pPr>
+        <w:jc w:val="both"/>
+      </w:pPr>
+    </w:p>
+    <w:p>
+      <w:pPr>
+        <w:jc w:val="both"/>
+      </w:pPr>
+    </w:p>
+    <w:p>
+      <w:pPr>
+        <w:jc w:val="center"/>
+      </w:pPr>
+      <w:r>
+        <w:t>_______________________________</w:t>
+      </w:r>
+    </w:p>
+    <w:p>
+      <w:pPr>
+        <w:jc w:val="center"/>
+      </w:pPr>
+      <w:r>
+        <w:t>{</w:t>
+      </w:r>
+      <w:proofErr w:type="gramStart"/>
+      <w:r>
+        <w:t xml:space="preserve">{ </w:t>
+      </w:r>
+      <w:proofErr w:type="gramEnd"/>
+      <w:r>
+        <w:t>autor }}</w:t>
+      </w:r>
+    </w:p>
+    <w:p>
+      <w:pPr>
+        <w:jc w:val="center"/>
+      </w:pPr>
+      <w:r>
+        <w:t>{</w:t>
+      </w:r>
+      <w:proofErr w:type="gramStart"/>
+      <w:r>
+        <w:t xml:space="preserve">{ </w:t>
+      </w:r>
+      <w:proofErr w:type="gramEnd"/>
+      <w:r>
+        <w:t>cargo }}</w:t>
+      </w:r>
+      <w:r>
+        <w:t xml:space="preserve"> Proponente</w:t>
+      </w:r>
+      <w:r>
+        <w:br w:type="page"/>
+      </w:r>
+    </w:p>
+    <w:p>
+      <w:r>
+        <w:lastRenderedPageBreak/>
         <w:t xml:space="preserve">{%p </w:t>
       </w:r>
       <w:proofErr w:type="spellStart"/>
@@ -99,24 +211,146 @@
       <w:proofErr w:type="spellEnd"/>
       <w:proofErr w:type="gramEnd"/>
       <w:r>
-        <w:t xml:space="preserve"> </w:t>
+        <w:t xml:space="preserve"> justificativa != ‘’ %}</w:t>
+      </w:r>
+    </w:p>
+    <w:p>
+      <w:r>
+        <w:t>JUSTIFICATIVA</w:t>
+      </w:r>
+      <w:r>
+        <w:t xml:space="preserve"> / DADOS BIOGRÁFICOS</w:t>
+      </w:r>
+      <w:bookmarkStart w:id="0" w:name="_GoBack"/>
+      <w:bookmarkEnd w:id="0"/>
+      <w:r>
+        <w:t>:</w:t>
+      </w:r>
+    </w:p>
+    <w:p/>
+    <w:p>
+      <w:pPr>
+        <w:ind w:firstLine="708"/>
+        <w:jc w:val="both"/>
+      </w:pPr>
+      <w:r>
+        <w:t>{</w:t>
+      </w:r>
+      <w:proofErr w:type="gramStart"/>
+      <w:r>
+        <w:t xml:space="preserve">{ </w:t>
+      </w:r>
+      <w:proofErr w:type="gramEnd"/>
+      <w:r>
+        <w:t>justificativa }}</w:t>
+      </w:r>
+    </w:p>
+    <w:p>
+      <w:pPr>
+        <w:jc w:val="both"/>
+      </w:pPr>
+    </w:p>
+    <w:p>
+      <w:pPr>
+        <w:jc w:val="both"/>
+      </w:pPr>
+      <w:r>
+        <w:tab/>
+      </w:r>
+    </w:p>
+    <w:p>
+      <w:pPr>
+        <w:ind w:firstLine="708"/>
+        <w:jc w:val="both"/>
+      </w:pPr>
+      <w:r>
+        <w:t xml:space="preserve">Termos em que, atenciosamente, peço aprovação. </w:t>
+      </w:r>
+    </w:p>
+    <w:p>
+      <w:pPr>
+        <w:jc w:val="both"/>
+      </w:pPr>
+    </w:p>
+    <w:p>
+      <w:pPr>
+        <w:jc w:val="center"/>
+      </w:pPr>
+    </w:p>
+    <w:p>
+      <w:pPr>
+        <w:jc w:val="center"/>
+      </w:pPr>
+      <w:r>
+        <w:t>__________________________________</w:t>
+      </w:r>
+    </w:p>
+    <w:p>
+      <w:pPr>
+        <w:jc w:val="center"/>
+      </w:pPr>
+      <w:r>
+        <w:t>{</w:t>
+      </w:r>
+      <w:proofErr w:type="gramStart"/>
+      <w:r>
+        <w:t xml:space="preserve">{ </w:t>
+      </w:r>
+      <w:proofErr w:type="gramEnd"/>
+      <w:r>
+        <w:t>autor }}</w:t>
+      </w:r>
+    </w:p>
+    <w:p>
+      <w:pPr>
+        <w:jc w:val="center"/>
+      </w:pPr>
+      <w:r>
+        <w:t>{</w:t>
+      </w:r>
+      <w:proofErr w:type="gramStart"/>
+      <w:r>
+        <w:t xml:space="preserve">{ </w:t>
+      </w:r>
+      <w:proofErr w:type="gramEnd"/>
+      <w:r>
+        <w:t xml:space="preserve">cargo }}{%p </w:t>
       </w:r>
       <w:proofErr w:type="spellStart"/>
       <w:r>
-        <w:t>conhecimento_mocao</w:t>
+        <w:t>endif</w:t>
       </w:r>
       <w:proofErr w:type="spellEnd"/>
       <w:r>
         <w:t xml:space="preserve"> %}</w:t>
       </w:r>
+      <w:r>
+        <w:br w:type="page"/>
+      </w:r>
     </w:p>
     <w:p>
       <w:pPr>
         <w:jc w:val="both"/>
       </w:pPr>
       <w:r>
-        <w:tab/>
-      </w:r>
+        <w:lastRenderedPageBreak/>
+        <w:t xml:space="preserve">{%p </w:t>
+      </w:r>
+      <w:proofErr w:type="spellStart"/>
+      <w:proofErr w:type="gramStart"/>
+      <w:r>
+        <w:t>if</w:t>
+      </w:r>
+      <w:proofErr w:type="spellEnd"/>
+      <w:proofErr w:type="gramEnd"/>
+      <w:r>
+        <w:t xml:space="preserve"> anexos %}</w:t>
+      </w:r>
+    </w:p>
+    <w:p>
+      <w:pPr>
+        <w:jc w:val="center"/>
+      </w:pPr>
       <w:r>
         <w:t>{</w:t>
       </w:r>
@@ -127,16 +361,29 @@
       <w:proofErr w:type="spellStart"/>
       <w:proofErr w:type="gramEnd"/>
       <w:r>
-        <w:t>conhecimento_mocao</w:t>
+        <w:t>anexos.show</w:t>
       </w:r>
       <w:proofErr w:type="spellEnd"/>
       <w:r>
-        <w:t xml:space="preserve"> }}</w:t>
-      </w:r>
-    </w:p>
-    <w:p>
-      <w:pPr>
-        <w:jc w:val="both"/>
+        <w:t>(</w:t>
+      </w:r>
+      <w:proofErr w:type="spellStart"/>
+      <w:r>
+        <w:t>width</w:t>
+      </w:r>
+      <w:proofErr w:type="spellEnd"/>
+      <w:r>
+        <w:t>='400px') }}</w:t>
+      </w:r>
+    </w:p>
+    <w:p>
+      <w:pPr>
+        <w:jc w:val="center"/>
+      </w:pPr>
+    </w:p>
+    <w:p>
+      <w:pPr>
+        <w:jc w:val="center"/>
       </w:pPr>
       <w:r>
         <w:t xml:space="preserve">{%p </w:t>
@@ -152,108 +399,9 @@
     </w:p>
     <w:p>
       <w:pPr>
-        <w:jc w:val="both"/>
-      </w:pPr>
-      <w:r>
-        <w:tab/>
-      </w:r>
-    </w:p>
-    <w:p>
-      <w:pPr>
-        <w:jc w:val="both"/>
-      </w:pPr>
-      <w:r>
-        <w:tab/>
-      </w:r>
-      <w:bookmarkStart w:id="0" w:name="_GoBack"/>
-      <w:bookmarkEnd w:id="0"/>
-      <w:r>
-        <w:t xml:space="preserve">Câmara Municipal de Araguari, Estado de Minas Gerais, em </w:t>
-      </w:r>
-      <w:r>
-        <w:t>{</w:t>
-      </w:r>
-      <w:proofErr w:type="gramStart"/>
-      <w:r>
-        <w:t xml:space="preserve">{ </w:t>
-      </w:r>
-      <w:proofErr w:type="gramEnd"/>
-      <w:r>
-        <w:t>data }}</w:t>
-      </w:r>
-      <w:r>
-        <w:t>.</w:t>
-      </w:r>
-    </w:p>
-    <w:p>
-      <w:pPr>
-        <w:jc w:val="both"/>
-      </w:pPr>
-    </w:p>
-    <w:p>
-      <w:pPr>
-        <w:jc w:val="both"/>
-      </w:pPr>
-    </w:p>
-    <w:p>
-      <w:pPr>
-        <w:jc w:val="both"/>
-      </w:pPr>
-    </w:p>
-    <w:p>
-      <w:pPr>
         <w:jc w:val="center"/>
       </w:pPr>
       <w:r>
-        <w:t>_______________________________</w:t>
-      </w:r>
-    </w:p>
-    <w:p>
-      <w:pPr>
-        <w:jc w:val="center"/>
-      </w:pPr>
-      <w:r>
-        <w:t>{</w:t>
-      </w:r>
-      <w:proofErr w:type="gramStart"/>
-      <w:r>
-        <w:t xml:space="preserve">{ </w:t>
-      </w:r>
-      <w:proofErr w:type="gramEnd"/>
-      <w:r>
-        <w:t>autor }}</w:t>
-      </w:r>
-    </w:p>
-    <w:p>
-      <w:pPr>
-        <w:jc w:val="center"/>
-      </w:pPr>
-      <w:r>
-        <w:t>{</w:t>
-      </w:r>
-      <w:proofErr w:type="gramStart"/>
-      <w:r>
-        <w:t xml:space="preserve">{ </w:t>
-      </w:r>
-      <w:proofErr w:type="gramEnd"/>
-      <w:r>
-        <w:t>cargo }}</w:t>
-      </w:r>
-      <w:r>
-        <w:t xml:space="preserve"> Proponente</w:t>
-      </w:r>
-    </w:p>
-    <w:p>
-      <w:pPr>
-        <w:spacing w:after="200" w:line="276" w:lineRule="auto"/>
-      </w:pPr>
-      <w:r>
-        <w:br w:type="page"/>
-      </w:r>
-    </w:p>
-    <w:p>
-      <w:r>
-        <w:lastRenderedPageBreak/>
         <w:t xml:space="preserve">{%p </w:t>
       </w:r>
       <w:proofErr w:type="spellStart"/>
@@ -264,19 +412,12 @@
       <w:proofErr w:type="spellEnd"/>
       <w:proofErr w:type="gramEnd"/>
       <w:r>
-        <w:t xml:space="preserve"> justificativa != ‘’ %}</w:t>
-      </w:r>
-    </w:p>
-    <w:p>
-      <w:r>
-        <w:t>JUSTIFICATIVA:</w:t>
-      </w:r>
-    </w:p>
-    <w:p/>
-    <w:p>
-      <w:pPr>
-        <w:ind w:firstLine="708"/>
-        <w:jc w:val="both"/>
+        <w:t xml:space="preserve"> anexos2 %}</w:t>
+      </w:r>
+    </w:p>
+    <w:p>
+      <w:pPr>
+        <w:jc w:val="center"/>
       </w:pPr>
       <w:r>
         <w:t>{</w:t>
@@ -287,35 +428,16 @@
       </w:r>
       <w:proofErr w:type="gramEnd"/>
       <w:r>
-        <w:t>justificativa }}</w:t>
-      </w:r>
-    </w:p>
-    <w:p>
-      <w:pPr>
-        <w:jc w:val="both"/>
-      </w:pPr>
-    </w:p>
-    <w:p>
-      <w:pPr>
-        <w:jc w:val="both"/>
-      </w:pPr>
-      <w:r>
-        <w:tab/>
-      </w:r>
-    </w:p>
-    <w:p>
-      <w:pPr>
-        <w:ind w:firstLine="708"/>
-        <w:jc w:val="both"/>
-      </w:pPr>
-      <w:r>
-        <w:t xml:space="preserve">Termos em que, atenciosamente, peço aprovação. </w:t>
-      </w:r>
-    </w:p>
-    <w:p>
-      <w:pPr>
-        <w:jc w:val="both"/>
-      </w:pPr>
+        <w:t>anexos2.show(</w:t>
+      </w:r>
+      <w:proofErr w:type="spellStart"/>
+      <w:r>
+        <w:t>width</w:t>
+      </w:r>
+      <w:proofErr w:type="spellEnd"/>
+      <w:r>
+        <w:t>='400px') }}</w:t>
+      </w:r>
     </w:p>
     <w:p>
       <w:pPr>
@@ -327,7 +449,15 @@
         <w:jc w:val="center"/>
       </w:pPr>
       <w:r>
-        <w:t>__________________________________</w:t>
+        <w:t xml:space="preserve">{%p </w:t>
+      </w:r>
+      <w:proofErr w:type="spellStart"/>
+      <w:r>
+        <w:t>endif</w:t>
+      </w:r>
+      <w:proofErr w:type="spellEnd"/>
+      <w:r>
+        <w:t xml:space="preserve"> %}</w:t>
       </w:r>
     </w:p>
     <w:p>
@@ -335,60 +465,6 @@
         <w:jc w:val="center"/>
       </w:pPr>
       <w:r>
-        <w:t>{</w:t>
-      </w:r>
-      <w:proofErr w:type="gramStart"/>
-      <w:r>
-        <w:t xml:space="preserve">{ </w:t>
-      </w:r>
-      <w:proofErr w:type="gramEnd"/>
-      <w:r>
-        <w:t>autor }}</w:t>
-      </w:r>
-    </w:p>
-    <w:p>
-      <w:pPr>
-        <w:jc w:val="center"/>
-      </w:pPr>
-      <w:r>
-        <w:t>{</w:t>
-      </w:r>
-      <w:proofErr w:type="gramStart"/>
-      <w:r>
-        <w:t xml:space="preserve">{ </w:t>
-      </w:r>
-      <w:proofErr w:type="gramEnd"/>
-      <w:r>
-        <w:t>cargo }}</w:t>
-      </w:r>
-    </w:p>
-    <w:p>
-      <w:pPr>
-        <w:jc w:val="both"/>
-      </w:pPr>
-      <w:r>
-        <w:t xml:space="preserve">{%p </w:t>
-      </w:r>
-      <w:proofErr w:type="spellStart"/>
-      <w:r>
-        <w:t>endif</w:t>
-      </w:r>
-      <w:proofErr w:type="spellEnd"/>
-      <w:r>
-        <w:t xml:space="preserve"> %</w:t>
-      </w:r>
-      <w:proofErr w:type="gramStart"/>
-      <w:r>
-        <w:t>}</w:t>
-      </w:r>
-      <w:proofErr w:type="gramEnd"/>
-      <w:r>
-        <w:br w:type="page"/>
-      </w:r>
-    </w:p>
-    <w:p>
-      <w:r>
-        <w:lastRenderedPageBreak/>
         <w:t xml:space="preserve">{%p </w:t>
       </w:r>
       <w:proofErr w:type="spellStart"/>
@@ -399,39 +475,37 @@
       <w:proofErr w:type="spellEnd"/>
       <w:proofErr w:type="gramEnd"/>
       <w:r>
-        <w:t xml:space="preserve"> anexos %}</w:t>
-      </w:r>
-    </w:p>
-    <w:p>
-      <w:r>
-        <w:t>ANEXOS:</w:t>
-      </w:r>
-    </w:p>
-    <w:p>
-      <w:pPr>
-        <w:jc w:val="both"/>
-      </w:pPr>
+        <w:t xml:space="preserve"> anexos3 %}</w:t>
+      </w:r>
     </w:p>
     <w:p>
       <w:pPr>
         <w:jc w:val="center"/>
       </w:pPr>
+      <w:r>
+        <w:t>{</w:t>
+      </w:r>
+      <w:proofErr w:type="gramStart"/>
+      <w:r>
+        <w:t xml:space="preserve">{ </w:t>
+      </w:r>
+      <w:proofErr w:type="gramEnd"/>
+      <w:r>
+        <w:t>anexos3.show(</w:t>
+      </w:r>
+      <w:proofErr w:type="spellStart"/>
+      <w:r>
+        <w:t>width</w:t>
+      </w:r>
+      <w:proofErr w:type="spellEnd"/>
+      <w:r>
+        <w:t>='400px') }}</w:t>
+      </w:r>
     </w:p>
     <w:p>
       <w:pPr>
         <w:jc w:val="center"/>
       </w:pPr>
-      <w:r>
-        <w:t>{</w:t>
-      </w:r>
-      <w:proofErr w:type="gramStart"/>
-      <w:r>
-        <w:t xml:space="preserve">{ </w:t>
-      </w:r>
-      <w:proofErr w:type="gramEnd"/>
-      <w:r>
-        <w:t>anexos }}</w:t>
-      </w:r>
     </w:p>
     <w:p>
       <w:pPr>
@@ -453,101 +527,6 @@
       <w:pPr>
         <w:jc w:val="center"/>
       </w:pPr>
-      <w:r>
-        <w:t xml:space="preserve">{%p </w:t>
-      </w:r>
-      <w:proofErr w:type="spellStart"/>
-      <w:proofErr w:type="gramStart"/>
-      <w:r>
-        <w:t>if</w:t>
-      </w:r>
-      <w:proofErr w:type="spellEnd"/>
-      <w:proofErr w:type="gramEnd"/>
-      <w:r>
-        <w:t xml:space="preserve"> anexos2 %}</w:t>
-      </w:r>
-    </w:p>
-    <w:p>
-      <w:pPr>
-        <w:jc w:val="center"/>
-      </w:pPr>
-      <w:r>
-        <w:t>{</w:t>
-      </w:r>
-      <w:proofErr w:type="gramStart"/>
-      <w:r>
-        <w:t xml:space="preserve">{ </w:t>
-      </w:r>
-      <w:proofErr w:type="gramEnd"/>
-      <w:r>
-        <w:t>anexos2 }}</w:t>
-      </w:r>
-    </w:p>
-    <w:p>
-      <w:pPr>
-        <w:jc w:val="center"/>
-      </w:pPr>
-      <w:r>
-        <w:t xml:space="preserve">{%p </w:t>
-      </w:r>
-      <w:proofErr w:type="spellStart"/>
-      <w:r>
-        <w:t>endif</w:t>
-      </w:r>
-      <w:proofErr w:type="spellEnd"/>
-      <w:r>
-        <w:t xml:space="preserve"> %}</w:t>
-      </w:r>
-    </w:p>
-    <w:p>
-      <w:pPr>
-        <w:jc w:val="center"/>
-      </w:pPr>
-      <w:r>
-        <w:t xml:space="preserve">{%p </w:t>
-      </w:r>
-      <w:proofErr w:type="spellStart"/>
-      <w:proofErr w:type="gramStart"/>
-      <w:r>
-        <w:t>if</w:t>
-      </w:r>
-      <w:proofErr w:type="spellEnd"/>
-      <w:proofErr w:type="gramEnd"/>
-      <w:r>
-        <w:t xml:space="preserve"> anexos3 %}</w:t>
-      </w:r>
-    </w:p>
-    <w:p>
-      <w:pPr>
-        <w:jc w:val="center"/>
-      </w:pPr>
-      <w:r>
-        <w:t>{</w:t>
-      </w:r>
-      <w:proofErr w:type="gramStart"/>
-      <w:r>
-        <w:t xml:space="preserve">{ </w:t>
-      </w:r>
-      <w:proofErr w:type="gramEnd"/>
-      <w:r>
-        <w:t>anexos3 }}</w:t>
-      </w:r>
-    </w:p>
-    <w:p>
-      <w:pPr>
-        <w:jc w:val="center"/>
-      </w:pPr>
-      <w:r>
-        <w:t xml:space="preserve">{%p </w:t>
-      </w:r>
-      <w:proofErr w:type="spellStart"/>
-      <w:r>
-        <w:t>endif</w:t>
-      </w:r>
-      <w:proofErr w:type="spellEnd"/>
-      <w:r>
-        <w:t xml:space="preserve"> %}</w:t>
-      </w:r>
     </w:p>
     <w:sectPr>
       <w:headerReference w:type="default" r:id="rId7"/>
@@ -724,6 +703,110 @@
 </file>
 
 <file path=word/header1.xml><?xml version="1.0" encoding="utf-8"?>
+<w:hdr xmlns:wpc="http://schemas.microsoft.com/office/word/2010/wordprocessingCanvas" xmlns:mc="http://schemas.openxmlformats.org/markup-compatibility/2006" xmlns:o="urn:schemas-microsoft-com:office:office" xmlns:r="http://schemas.openxmlformats.org/officeDocument/2006/relationships" xmlns:m="http://schemas.openxmlformats.org/officeDocument/2006/math" xmlns:v="urn:schemas-microsoft-com:vml" xmlns:wp14="http://schemas.microsoft.com/office/word/2010/wordprocessingDrawing" xmlns:wp="http://schemas.openxmlformats.org/drawingml/2006/wordprocessingDrawing" xmlns:w10="urn:schemas-microsoft-com:office:word" xmlns:w="http://schemas.openxmlformats.org/wordprocessingml/2006/main" xmlns:w14="http://schemas.microsoft.com/office/word/2010/wordml" xmlns:wpg="http://schemas.microsoft.com/office/word/2010/wordprocessingGroup" xmlns:wpi="http://schemas.microsoft.com/office/word/2010/wordprocessingInk" xmlns:wne="http://schemas.microsoft.com/office/word/2006/wordml" xmlns:wps="http://schemas.microsoft.com/office/word/2010/wordprocessingShape" mc:Ignorable="w14 wp14">
+  <w:p>
+    <w:pPr>
+      <w:pStyle w:val="Cabealho"/>
+      <w:ind w:right="360"/>
+      <w:jc w:val="center"/>
+      <w:rPr>
+        <w:sz w:val="24"/>
+      </w:rPr>
+    </w:pPr>
+  </w:p>
+  <w:p>
+    <w:pPr>
+      <w:pStyle w:val="Cabealho"/>
+      <w:ind w:right="360"/>
+      <w:jc w:val="center"/>
+      <w:rPr>
+        <w:sz w:val="24"/>
+      </w:rPr>
+    </w:pPr>
+  </w:p>
+  <w:p>
+    <w:pPr>
+      <w:pStyle w:val="Cabealho"/>
+      <w:ind w:right="360"/>
+      <w:jc w:val="center"/>
+      <w:rPr>
+        <w:sz w:val="24"/>
+      </w:rPr>
+    </w:pPr>
+  </w:p>
+  <w:p>
+    <w:pPr>
+      <w:pStyle w:val="Cabealho"/>
+      <w:ind w:right="360"/>
+      <w:jc w:val="center"/>
+      <w:rPr>
+        <w:sz w:val="24"/>
+      </w:rPr>
+    </w:pPr>
+    <w:r>
+      <w:rPr>
+        <w:sz w:val="24"/>
+      </w:rPr>
+      <w:object w:dxaOrig="4470" w:dyaOrig="5595">
+        <v:shapetype id="_x0000_t75" coordsize="21600,21600" o:spt="75" o:preferrelative="t" path="m@4@5l@4@11@9@11@9@5xe" filled="f" stroked="f">
+          <v:stroke joinstyle="miter"/>
+          <v:formulas>
+            <v:f eqn="if lineDrawn pixelLineWidth 0"/>
+            <v:f eqn="sum @0 1 0"/>
+            <v:f eqn="sum 0 0 @1"/>
+            <v:f eqn="prod @2 1 2"/>
+            <v:f eqn="prod @3 21600 pixelWidth"/>
+            <v:f eqn="prod @3 21600 pixelHeight"/>
+            <v:f eqn="sum @0 0 1"/>
+            <v:f eqn="prod @6 1 2"/>
+            <v:f eqn="prod @7 21600 pixelWidth"/>
+            <v:f eqn="sum @8 21600 0"/>
+            <v:f eqn="prod @7 21600 pixelHeight"/>
+            <v:f eqn="sum @10 21600 0"/>
+          </v:formulas>
+          <v:path o:extrusionok="f" gradientshapeok="t" o:connecttype="rect"/>
+          <o:lock v:ext="edit" aspectratio="t"/>
+        </v:shapetype>
+        <v:shape id="_x0000_i1025" type="#_x0000_t75" style="width:54.75pt;height:59.25pt" o:ole="" fillcolor="window">
+          <v:imagedata r:id="rId1" o:title=""/>
+        </v:shape>
+        <o:OLEObject Type="Embed" ProgID="PBrush" ShapeID="_x0000_i1025" DrawAspect="Content" ObjectID="_1683046016" r:id="rId2"/>
+      </w:object>
+    </w:r>
+  </w:p>
+  <w:p>
+    <w:pPr>
+      <w:pStyle w:val="Ttulo"/>
+    </w:pPr>
+    <w:r>
+      <w:t>CÂMARA MUNICIPAL DE ARAGUARI</w:t>
+    </w:r>
+  </w:p>
+  <w:p>
+    <w:pPr>
+      <w:jc w:val="center"/>
+    </w:pPr>
+    <w:r>
+      <w:t>ESTADO DE MINAS GERAIS</w:t>
+    </w:r>
+  </w:p>
+  <w:p>
+    <w:pPr>
+      <w:jc w:val="center"/>
+    </w:pPr>
+    <w:r>
+      <w:t>****</w:t>
+    </w:r>
+  </w:p>
+  <w:p>
+    <w:pPr>
+      <w:pStyle w:val="Cabealho"/>
+    </w:pPr>
+  </w:p>
+</w:hdr>
+</file>
+
+<file path=word/header2.xml><?xml version="1.0" encoding="utf-8"?>
 <w:hdr xmlns:wpc="http://schemas.microsoft.com/office/word/2010/wordprocessingCanvas" xmlns:mc="http://schemas.openxmlformats.org/markup-compatibility/2006" xmlns:o="urn:schemas-microsoft-com:office:office" xmlns:r="http://schemas.openxmlformats.org/officeDocument/2006/relationships" xmlns:m="http://schemas.openxmlformats.org/officeDocument/2006/math" xmlns:v="urn:schemas-microsoft-com:vml" xmlns:wp14="http://schemas.microsoft.com/office/word/2010/wordprocessingDrawing" xmlns:wp="http://schemas.openxmlformats.org/drawingml/2006/wordprocessingDrawing" xmlns:w10="urn:schemas-microsoft-com:office:word" xmlns:w="http://schemas.openxmlformats.org/wordprocessingml/2006/main" xmlns:w14="http://schemas.microsoft.com/office/word/2010/wordml" xmlns:wpg="http://schemas.microsoft.com/office/word/2010/wordprocessingGroup" xmlns:wpi="http://schemas.microsoft.com/office/word/2010/wordprocessingInk" xmlns:wne="http://schemas.microsoft.com/office/word/2006/wordml" xmlns:wps="http://schemas.microsoft.com/office/word/2010/wordprocessingShape" mc:Ignorable="w14 wp14">
   <w:p>
     <w:pPr>
@@ -791,111 +874,7 @@
         <v:shape id="_x0000_i1026" type="#_x0000_t75" style="width:54.75pt;height:59.25pt" o:ole="" fillcolor="window">
           <v:imagedata r:id="rId1" o:title=""/>
         </v:shape>
-        <o:OLEObject Type="Embed" ProgID="PBrush" ShapeID="_x0000_i1026" DrawAspect="Content" ObjectID="_1683033868" r:id="rId2"/>
-      </w:object>
-    </w:r>
-  </w:p>
-  <w:p>
-    <w:pPr>
-      <w:pStyle w:val="Ttulo"/>
-    </w:pPr>
-    <w:r>
-      <w:t>CÂMARA MUNICIPAL DE ARAGUARI</w:t>
-    </w:r>
-  </w:p>
-  <w:p>
-    <w:pPr>
-      <w:jc w:val="center"/>
-    </w:pPr>
-    <w:r>
-      <w:t>ESTADO DE MINAS GERAIS</w:t>
-    </w:r>
-  </w:p>
-  <w:p>
-    <w:pPr>
-      <w:jc w:val="center"/>
-    </w:pPr>
-    <w:r>
-      <w:t>****</w:t>
-    </w:r>
-  </w:p>
-  <w:p>
-    <w:pPr>
-      <w:pStyle w:val="Cabealho"/>
-    </w:pPr>
-  </w:p>
-</w:hdr>
-</file>
-
-<file path=word/header2.xml><?xml version="1.0" encoding="utf-8"?>
-<w:hdr xmlns:wpc="http://schemas.microsoft.com/office/word/2010/wordprocessingCanvas" xmlns:mc="http://schemas.openxmlformats.org/markup-compatibility/2006" xmlns:o="urn:schemas-microsoft-com:office:office" xmlns:r="http://schemas.openxmlformats.org/officeDocument/2006/relationships" xmlns:m="http://schemas.openxmlformats.org/officeDocument/2006/math" xmlns:v="urn:schemas-microsoft-com:vml" xmlns:wp14="http://schemas.microsoft.com/office/word/2010/wordprocessingDrawing" xmlns:wp="http://schemas.openxmlformats.org/drawingml/2006/wordprocessingDrawing" xmlns:w10="urn:schemas-microsoft-com:office:word" xmlns:w="http://schemas.openxmlformats.org/wordprocessingml/2006/main" xmlns:w14="http://schemas.microsoft.com/office/word/2010/wordml" xmlns:wpg="http://schemas.microsoft.com/office/word/2010/wordprocessingGroup" xmlns:wpi="http://schemas.microsoft.com/office/word/2010/wordprocessingInk" xmlns:wne="http://schemas.microsoft.com/office/word/2006/wordml" xmlns:wps="http://schemas.microsoft.com/office/word/2010/wordprocessingShape" mc:Ignorable="w14 wp14">
-  <w:p>
-    <w:pPr>
-      <w:pStyle w:val="Cabealho"/>
-      <w:ind w:right="360"/>
-      <w:jc w:val="center"/>
-      <w:rPr>
-        <w:sz w:val="24"/>
-      </w:rPr>
-    </w:pPr>
-  </w:p>
-  <w:p>
-    <w:pPr>
-      <w:pStyle w:val="Cabealho"/>
-      <w:ind w:right="360"/>
-      <w:jc w:val="center"/>
-      <w:rPr>
-        <w:sz w:val="24"/>
-      </w:rPr>
-    </w:pPr>
-  </w:p>
-  <w:p>
-    <w:pPr>
-      <w:pStyle w:val="Cabealho"/>
-      <w:ind w:right="360"/>
-      <w:jc w:val="center"/>
-      <w:rPr>
-        <w:sz w:val="24"/>
-      </w:rPr>
-    </w:pPr>
-  </w:p>
-  <w:p>
-    <w:pPr>
-      <w:pStyle w:val="Cabealho"/>
-      <w:ind w:right="360"/>
-      <w:jc w:val="center"/>
-      <w:rPr>
-        <w:sz w:val="24"/>
-      </w:rPr>
-    </w:pPr>
-    <w:r>
-      <w:rPr>
-        <w:sz w:val="24"/>
-      </w:rPr>
-      <w:object w:dxaOrig="4470" w:dyaOrig="5595">
-        <v:shapetype id="_x0000_t75" coordsize="21600,21600" o:spt="75" o:preferrelative="t" path="m@4@5l@4@11@9@11@9@5xe" filled="f" stroked="f">
-          <v:stroke joinstyle="miter"/>
-          <v:formulas>
-            <v:f eqn="if lineDrawn pixelLineWidth 0"/>
-            <v:f eqn="sum @0 1 0"/>
-            <v:f eqn="sum 0 0 @1"/>
-            <v:f eqn="prod @2 1 2"/>
-            <v:f eqn="prod @3 21600 pixelWidth"/>
-            <v:f eqn="prod @3 21600 pixelHeight"/>
-            <v:f eqn="sum @0 0 1"/>
-            <v:f eqn="prod @6 1 2"/>
-            <v:f eqn="prod @7 21600 pixelWidth"/>
-            <v:f eqn="sum @8 21600 0"/>
-            <v:f eqn="prod @7 21600 pixelHeight"/>
-            <v:f eqn="sum @10 21600 0"/>
-          </v:formulas>
-          <v:path o:extrusionok="f" gradientshapeok="t" o:connecttype="rect"/>
-          <o:lock v:ext="edit" aspectratio="t"/>
-        </v:shapetype>
-        <v:shape id="_x0000_i1025" type="#_x0000_t75" style="width:54.75pt;height:59.25pt" o:ole="" fillcolor="window">
-          <v:imagedata r:id="rId1" o:title=""/>
-        </v:shape>
-        <o:OLEObject Type="Embed" ProgID="PBrush" ShapeID="_x0000_i1025" DrawAspect="Content" ObjectID="_1683033869" r:id="rId2"/>
+        <o:OLEObject Type="Embed" ProgID="PBrush" ShapeID="_x0000_i1026" DrawAspect="Content" ObjectID="_1683046017" r:id="rId2"/>
       </w:object>
     </w:r>
   </w:p>

--- a/docassemble/camarassemble/data/templates/mocao.docx
+++ b/docassemble/camarassemble/data/templates/mocao.docx
@@ -14,7 +14,13 @@
       </w:pPr>
       <w:r>
         <w:tab/>
-        <w:t>Apresento à Mesa da Câmara, ouvido o Plenário e dispensadas as formalidades regimentais, Moção de</w:t>
+        <w:t xml:space="preserve">Apresento à Mesa da Câmara, ouvido o Plenário e dispensadas as formalidades regimentais, </w:t>
+      </w:r>
+      <w:r>
+        <w:t>m</w:t>
+      </w:r>
+      <w:r>
+        <w:t>oção de</w:t>
       </w:r>
       <w:r>
         <w:t xml:space="preserve"> {</w:t>
@@ -84,14 +90,327 @@
         <w:t xml:space="preserve">. </w:t>
       </w:r>
     </w:p>
+    <w:p>
+      <w:pPr>
+        <w:jc w:val="both"/>
+      </w:pPr>
+    </w:p>
+    <w:p>
+      <w:pPr>
+        <w:jc w:val="both"/>
+      </w:pPr>
+      <w:r>
+        <w:tab/>
+      </w:r>
+      <w:r>
+        <w:t xml:space="preserve">{%p </w:t>
+      </w:r>
+      <w:proofErr w:type="spellStart"/>
+      <w:proofErr w:type="gramStart"/>
+      <w:r>
+        <w:t>if</w:t>
+      </w:r>
+      <w:proofErr w:type="spellEnd"/>
+      <w:proofErr w:type="gramEnd"/>
+      <w:r>
+        <w:t xml:space="preserve"> </w:t>
+      </w:r>
+      <w:proofErr w:type="spellStart"/>
+      <w:r>
+        <w:t>conhecimento_mocao</w:t>
+      </w:r>
+      <w:proofErr w:type="spellEnd"/>
+      <w:r>
+        <w:t xml:space="preserve"> %}</w:t>
+      </w:r>
+    </w:p>
+    <w:p>
+      <w:pPr>
+        <w:ind w:firstLine="708"/>
+        <w:jc w:val="both"/>
+      </w:pPr>
+      <w:r>
+        <w:t>Que se dê conheciment</w:t>
+      </w:r>
+      <w:r>
+        <w:t>o</w:t>
+      </w:r>
+      <w:r>
+        <w:t xml:space="preserve"> desta moção a {{ </w:t>
+      </w:r>
+      <w:proofErr w:type="spellStart"/>
+      <w:r>
+        <w:t>conhecimento_mocao</w:t>
+      </w:r>
+      <w:proofErr w:type="spellEnd"/>
+      <w:r>
+        <w:t xml:space="preserve"> }}</w:t>
+      </w:r>
+    </w:p>
+    <w:p>
+      <w:pPr>
+        <w:ind w:firstLine="708"/>
+        <w:jc w:val="both"/>
+      </w:pPr>
+      <w:r>
+        <w:t xml:space="preserve">{%p </w:t>
+      </w:r>
+      <w:proofErr w:type="spellStart"/>
+      <w:r>
+        <w:t>endif</w:t>
+      </w:r>
+      <w:proofErr w:type="spellEnd"/>
+      <w:r>
+        <w:t xml:space="preserve"> %}</w:t>
+      </w:r>
+    </w:p>
+    <w:p>
+      <w:pPr>
+        <w:ind w:firstLine="708"/>
+        <w:jc w:val="both"/>
+      </w:pPr>
+    </w:p>
+    <w:p>
+      <w:pPr>
+        <w:jc w:val="both"/>
+      </w:pPr>
+      <w:r>
+        <w:tab/>
+        <w:t xml:space="preserve">Câmara Municipal de Araguari, Estado de Minas Gerais, em </w:t>
+      </w:r>
+      <w:r>
+        <w:t>{</w:t>
+      </w:r>
+      <w:proofErr w:type="gramStart"/>
+      <w:r>
+        <w:t xml:space="preserve">{ </w:t>
+      </w:r>
+      <w:proofErr w:type="gramEnd"/>
+      <w:r>
+        <w:t>data }}</w:t>
+      </w:r>
+      <w:r>
+        <w:t>.</w:t>
+      </w:r>
+    </w:p>
+    <w:p>
+      <w:pPr>
+        <w:jc w:val="both"/>
+      </w:pPr>
+    </w:p>
+    <w:p>
+      <w:pPr>
+        <w:jc w:val="both"/>
+      </w:pPr>
+    </w:p>
+    <w:p>
+      <w:pPr>
+        <w:jc w:val="both"/>
+      </w:pPr>
+    </w:p>
+    <w:p>
+      <w:pPr>
+        <w:jc w:val="center"/>
+      </w:pPr>
+      <w:r>
+        <w:t>_______________________________</w:t>
+      </w:r>
+    </w:p>
+    <w:p>
+      <w:pPr>
+        <w:jc w:val="center"/>
+      </w:pPr>
+      <w:r>
+        <w:t>{</w:t>
+      </w:r>
+      <w:proofErr w:type="gramStart"/>
+      <w:r>
+        <w:t xml:space="preserve">{ </w:t>
+      </w:r>
+      <w:proofErr w:type="gramEnd"/>
+      <w:r>
+        <w:t>autor }}</w:t>
+      </w:r>
+    </w:p>
+    <w:p>
+      <w:pPr>
+        <w:jc w:val="center"/>
+      </w:pPr>
+      <w:r>
+        <w:t>{</w:t>
+      </w:r>
+      <w:proofErr w:type="gramStart"/>
+      <w:r>
+        <w:t xml:space="preserve">{ </w:t>
+      </w:r>
+      <w:proofErr w:type="gramEnd"/>
+      <w:r>
+        <w:t>cargo }}</w:t>
+      </w:r>
+      <w:r>
+        <w:t xml:space="preserve"> </w:t>
+      </w:r>
+      <w:r>
+        <w:t>Proponente</w:t>
+      </w:r>
+      <w:bookmarkStart w:id="0" w:name="_GoBack"/>
+      <w:bookmarkEnd w:id="0"/>
+      <w:r>
+        <w:br w:type="page"/>
+      </w:r>
+    </w:p>
+    <w:p>
+      <w:pPr>
+        <w:jc w:val="center"/>
+      </w:pPr>
+      <w:r>
+        <w:lastRenderedPageBreak/>
+        <w:t xml:space="preserve">{%p </w:t>
+      </w:r>
+      <w:proofErr w:type="spellStart"/>
+      <w:proofErr w:type="gramStart"/>
+      <w:r>
+        <w:t>if</w:t>
+      </w:r>
+      <w:proofErr w:type="spellEnd"/>
+      <w:proofErr w:type="gramEnd"/>
+      <w:r>
+        <w:t xml:space="preserve"> justificativa != ‘’ %}</w:t>
+      </w:r>
+    </w:p>
+    <w:p>
+      <w:r>
+        <w:t xml:space="preserve">JUSTIFICATIVA / </w:t>
+      </w:r>
+      <w:r>
+        <w:tab/>
+        <w:t>DADOS BIOGRÁFICOS:</w:t>
+      </w:r>
+    </w:p>
     <w:p/>
     <w:p>
       <w:pPr>
+        <w:ind w:firstLine="708"/>
         <w:jc w:val="both"/>
       </w:pPr>
       <w:r>
+        <w:t>{</w:t>
+      </w:r>
+      <w:proofErr w:type="gramStart"/>
+      <w:r>
+        <w:t xml:space="preserve">{ </w:t>
+      </w:r>
+      <w:proofErr w:type="gramEnd"/>
+      <w:r>
+        <w:t>justificativa }}</w:t>
+      </w:r>
+    </w:p>
+    <w:p>
+      <w:pPr>
+        <w:jc w:val="both"/>
+      </w:pPr>
+    </w:p>
+    <w:p>
+      <w:pPr>
+        <w:jc w:val="both"/>
+      </w:pPr>
+      <w:r>
         <w:tab/>
       </w:r>
+    </w:p>
+    <w:p>
+      <w:pPr>
+        <w:ind w:firstLine="708"/>
+        <w:jc w:val="both"/>
+      </w:pPr>
+      <w:r>
+        <w:t xml:space="preserve">Termos em que, atenciosamente, peço aprovação. </w:t>
+      </w:r>
+    </w:p>
+    <w:p>
+      <w:pPr>
+        <w:jc w:val="both"/>
+      </w:pPr>
+    </w:p>
+    <w:p>
+      <w:pPr>
+        <w:jc w:val="center"/>
+      </w:pPr>
+    </w:p>
+    <w:p>
+      <w:pPr>
+        <w:jc w:val="center"/>
+      </w:pPr>
+      <w:r>
+        <w:t>__________________________________</w:t>
+      </w:r>
+    </w:p>
+    <w:p>
+      <w:pPr>
+        <w:jc w:val="center"/>
+      </w:pPr>
+      <w:r>
+        <w:t>{</w:t>
+      </w:r>
+      <w:proofErr w:type="gramStart"/>
+      <w:r>
+        <w:t xml:space="preserve">{ </w:t>
+      </w:r>
+      <w:proofErr w:type="gramEnd"/>
+      <w:r>
+        <w:t>autor }}</w:t>
+      </w:r>
+    </w:p>
+    <w:p>
+      <w:pPr>
+        <w:jc w:val="center"/>
+      </w:pPr>
+      <w:r>
+        <w:t>{</w:t>
+      </w:r>
+      <w:proofErr w:type="gramStart"/>
+      <w:r>
+        <w:t xml:space="preserve">{ </w:t>
+      </w:r>
+      <w:proofErr w:type="gramEnd"/>
+      <w:r>
+        <w:t xml:space="preserve">cargo }}{%p </w:t>
+      </w:r>
+      <w:proofErr w:type="spellStart"/>
+      <w:r>
+        <w:t>endif</w:t>
+      </w:r>
+      <w:proofErr w:type="spellEnd"/>
+      <w:r>
+        <w:t xml:space="preserve"> %}</w:t>
+      </w:r>
+      <w:r>
+        <w:br w:type="page"/>
+      </w:r>
+    </w:p>
+    <w:p>
+      <w:pPr>
+        <w:jc w:val="both"/>
+      </w:pPr>
+      <w:r>
+        <w:lastRenderedPageBreak/>
+        <w:t xml:space="preserve">{%p </w:t>
+      </w:r>
+      <w:proofErr w:type="spellStart"/>
+      <w:proofErr w:type="gramStart"/>
+      <w:r>
+        <w:t>if</w:t>
+      </w:r>
+      <w:proofErr w:type="spellEnd"/>
+      <w:proofErr w:type="gramEnd"/>
+      <w:r>
+        <w:t xml:space="preserve"> anexos %}</w:t>
+      </w:r>
+    </w:p>
+    <w:p>
+      <w:pPr>
+        <w:jc w:val="center"/>
+      </w:pPr>
       <w:r>
         <w:t>{</w:t>
       </w:r>
@@ -102,78 +421,40 @@
       <w:proofErr w:type="spellStart"/>
       <w:proofErr w:type="gramEnd"/>
       <w:r>
-        <w:t>conhecimento_mocao</w:t>
+        <w:t>anexos.show</w:t>
       </w:r>
       <w:proofErr w:type="spellEnd"/>
       <w:r>
-        <w:t xml:space="preserve"> }}.</w:t>
-      </w:r>
-    </w:p>
-    <w:p>
-      <w:pPr>
-        <w:jc w:val="both"/>
-      </w:pPr>
-    </w:p>
-    <w:p>
-      <w:pPr>
-        <w:jc w:val="both"/>
-      </w:pPr>
-      <w:r>
-        <w:tab/>
-        <w:t xml:space="preserve">Câmara Municipal de Araguari, Estado de Minas Gerais, em </w:t>
-      </w:r>
-      <w:r>
-        <w:t>{</w:t>
-      </w:r>
-      <w:proofErr w:type="gramStart"/>
-      <w:r>
-        <w:t xml:space="preserve">{ </w:t>
-      </w:r>
-      <w:proofErr w:type="gramEnd"/>
-      <w:r>
-        <w:t>data }}</w:t>
-      </w:r>
-      <w:r>
-        <w:t>.</w:t>
-      </w:r>
-    </w:p>
-    <w:p>
-      <w:pPr>
-        <w:jc w:val="both"/>
-      </w:pPr>
-    </w:p>
-    <w:p>
-      <w:pPr>
-        <w:jc w:val="both"/>
-      </w:pPr>
-    </w:p>
-    <w:p>
-      <w:pPr>
-        <w:jc w:val="both"/>
-      </w:pPr>
+        <w:t>(</w:t>
+      </w:r>
+      <w:proofErr w:type="spellStart"/>
+      <w:r>
+        <w:t>width</w:t>
+      </w:r>
+      <w:proofErr w:type="spellEnd"/>
+      <w:r>
+        <w:t>='400px') }}</w:t>
+      </w:r>
     </w:p>
     <w:p>
       <w:pPr>
         <w:jc w:val="center"/>
       </w:pPr>
-      <w:r>
-        <w:t>_______________________________</w:t>
-      </w:r>
     </w:p>
     <w:p>
       <w:pPr>
         <w:jc w:val="center"/>
       </w:pPr>
       <w:r>
-        <w:t>{</w:t>
-      </w:r>
-      <w:proofErr w:type="gramStart"/>
-      <w:r>
-        <w:t xml:space="preserve">{ </w:t>
-      </w:r>
-      <w:proofErr w:type="gramEnd"/>
-      <w:r>
-        <w:t>autor }}</w:t>
+        <w:t xml:space="preserve">{%p </w:t>
+      </w:r>
+      <w:proofErr w:type="spellStart"/>
+      <w:r>
+        <w:t>endif</w:t>
+      </w:r>
+      <w:proofErr w:type="spellEnd"/>
+      <w:r>
+        <w:t xml:space="preserve"> %}</w:t>
       </w:r>
     </w:p>
     <w:p>
@@ -181,26 +462,6 @@
         <w:jc w:val="center"/>
       </w:pPr>
       <w:r>
-        <w:t>{</w:t>
-      </w:r>
-      <w:proofErr w:type="gramStart"/>
-      <w:r>
-        <w:t xml:space="preserve">{ </w:t>
-      </w:r>
-      <w:proofErr w:type="gramEnd"/>
-      <w:r>
-        <w:t>cargo }}</w:t>
-      </w:r>
-      <w:r>
-        <w:t xml:space="preserve"> Proponente</w:t>
-      </w:r>
-      <w:r>
-        <w:br w:type="page"/>
-      </w:r>
-    </w:p>
-    <w:p>
-      <w:r>
-        <w:lastRenderedPageBreak/>
         <w:t xml:space="preserve">{%p </w:t>
       </w:r>
       <w:proofErr w:type="spellStart"/>
@@ -211,27 +472,12 @@
       <w:proofErr w:type="spellEnd"/>
       <w:proofErr w:type="gramEnd"/>
       <w:r>
-        <w:t xml:space="preserve"> justificativa != ‘’ %}</w:t>
-      </w:r>
-    </w:p>
-    <w:p>
-      <w:r>
-        <w:t>JUSTIFICATIVA</w:t>
-      </w:r>
-      <w:r>
-        <w:t xml:space="preserve"> / DADOS BIOGRÁFICOS</w:t>
-      </w:r>
-      <w:bookmarkStart w:id="0" w:name="_GoBack"/>
-      <w:bookmarkEnd w:id="0"/>
-      <w:r>
-        <w:t>:</w:t>
-      </w:r>
-    </w:p>
-    <w:p/>
-    <w:p>
-      <w:pPr>
-        <w:ind w:firstLine="708"/>
-        <w:jc w:val="both"/>
+        <w:t xml:space="preserve"> anexos2 %}</w:t>
+      </w:r>
+    </w:p>
+    <w:p>
+      <w:pPr>
+        <w:jc w:val="center"/>
       </w:pPr>
       <w:r>
         <w:t>{</w:t>
@@ -242,35 +488,16 @@
       </w:r>
       <w:proofErr w:type="gramEnd"/>
       <w:r>
-        <w:t>justificativa }}</w:t>
-      </w:r>
-    </w:p>
-    <w:p>
-      <w:pPr>
-        <w:jc w:val="both"/>
-      </w:pPr>
-    </w:p>
-    <w:p>
-      <w:pPr>
-        <w:jc w:val="both"/>
-      </w:pPr>
-      <w:r>
-        <w:tab/>
-      </w:r>
-    </w:p>
-    <w:p>
-      <w:pPr>
-        <w:ind w:firstLine="708"/>
-        <w:jc w:val="both"/>
-      </w:pPr>
-      <w:r>
-        <w:t xml:space="preserve">Termos em que, atenciosamente, peço aprovação. </w:t>
-      </w:r>
-    </w:p>
-    <w:p>
-      <w:pPr>
-        <w:jc w:val="both"/>
-      </w:pPr>
+        <w:t>anexos2.show(</w:t>
+      </w:r>
+      <w:proofErr w:type="spellStart"/>
+      <w:r>
+        <w:t>width</w:t>
+      </w:r>
+      <w:proofErr w:type="spellEnd"/>
+      <w:r>
+        <w:t>='400px') }}</w:t>
+      </w:r>
     </w:p>
     <w:p>
       <w:pPr>
@@ -282,7 +509,15 @@
         <w:jc w:val="center"/>
       </w:pPr>
       <w:r>
-        <w:t>__________________________________</w:t>
+        <w:t xml:space="preserve">{%p </w:t>
+      </w:r>
+      <w:proofErr w:type="spellStart"/>
+      <w:r>
+        <w:t>endif</w:t>
+      </w:r>
+      <w:proofErr w:type="spellEnd"/>
+      <w:r>
+        <w:t xml:space="preserve"> %}</w:t>
       </w:r>
     </w:p>
     <w:p>
@@ -290,50 +525,6 @@
         <w:jc w:val="center"/>
       </w:pPr>
       <w:r>
-        <w:t>{</w:t>
-      </w:r>
-      <w:proofErr w:type="gramStart"/>
-      <w:r>
-        <w:t xml:space="preserve">{ </w:t>
-      </w:r>
-      <w:proofErr w:type="gramEnd"/>
-      <w:r>
-        <w:t>autor }}</w:t>
-      </w:r>
-    </w:p>
-    <w:p>
-      <w:pPr>
-        <w:jc w:val="center"/>
-      </w:pPr>
-      <w:r>
-        <w:t>{</w:t>
-      </w:r>
-      <w:proofErr w:type="gramStart"/>
-      <w:r>
-        <w:t xml:space="preserve">{ </w:t>
-      </w:r>
-      <w:proofErr w:type="gramEnd"/>
-      <w:r>
-        <w:t xml:space="preserve">cargo }}{%p </w:t>
-      </w:r>
-      <w:proofErr w:type="spellStart"/>
-      <w:r>
-        <w:t>endif</w:t>
-      </w:r>
-      <w:proofErr w:type="spellEnd"/>
-      <w:r>
-        <w:t xml:space="preserve"> %}</w:t>
-      </w:r>
-      <w:r>
-        <w:br w:type="page"/>
-      </w:r>
-    </w:p>
-    <w:p>
-      <w:pPr>
-        <w:jc w:val="both"/>
-      </w:pPr>
-      <w:r>
-        <w:lastRenderedPageBreak/>
         <w:t xml:space="preserve">{%p </w:t>
       </w:r>
       <w:proofErr w:type="spellStart"/>
@@ -344,7 +535,7 @@
       <w:proofErr w:type="spellEnd"/>
       <w:proofErr w:type="gramEnd"/>
       <w:r>
-        <w:t xml:space="preserve"> anexos %}</w:t>
+        <w:t xml:space="preserve"> anexos3 %}</w:t>
       </w:r>
     </w:p>
     <w:p>
@@ -358,175 +549,39 @@
       <w:r>
         <w:t xml:space="preserve">{ </w:t>
       </w:r>
+      <w:proofErr w:type="gramEnd"/>
+      <w:r>
+        <w:t>anexos3.show(</w:t>
+      </w:r>
       <w:proofErr w:type="spellStart"/>
-      <w:proofErr w:type="gramEnd"/>
-      <w:r>
-        <w:t>anexos.show</w:t>
+      <w:r>
+        <w:t>width</w:t>
       </w:r>
       <w:proofErr w:type="spellEnd"/>
       <w:r>
-        <w:t>(</w:t>
+        <w:t>='400px') }}</w:t>
+      </w:r>
+    </w:p>
+    <w:p>
+      <w:pPr>
+        <w:jc w:val="center"/>
+      </w:pPr>
+    </w:p>
+    <w:p>
+      <w:pPr>
+        <w:jc w:val="center"/>
+      </w:pPr>
+      <w:r>
+        <w:t xml:space="preserve">{%p </w:t>
       </w:r>
       <w:proofErr w:type="spellStart"/>
       <w:r>
-        <w:t>width</w:t>
+        <w:t>endif</w:t>
       </w:r>
       <w:proofErr w:type="spellEnd"/>
       <w:r>
-        <w:t>='400px') }}</w:t>
-      </w:r>
-    </w:p>
-    <w:p>
-      <w:pPr>
-        <w:jc w:val="center"/>
-      </w:pPr>
-    </w:p>
-    <w:p>
-      <w:pPr>
-        <w:jc w:val="center"/>
-      </w:pPr>
-      <w:r>
-        <w:t xml:space="preserve">{%p </w:t>
-      </w:r>
-      <w:proofErr w:type="spellStart"/>
-      <w:r>
-        <w:t>endif</w:t>
-      </w:r>
-      <w:proofErr w:type="spellEnd"/>
-      <w:r>
         <w:t xml:space="preserve"> %}</w:t>
       </w:r>
-    </w:p>
-    <w:p>
-      <w:pPr>
-        <w:jc w:val="center"/>
-      </w:pPr>
-      <w:r>
-        <w:t xml:space="preserve">{%p </w:t>
-      </w:r>
-      <w:proofErr w:type="spellStart"/>
-      <w:proofErr w:type="gramStart"/>
-      <w:r>
-        <w:t>if</w:t>
-      </w:r>
-      <w:proofErr w:type="spellEnd"/>
-      <w:proofErr w:type="gramEnd"/>
-      <w:r>
-        <w:t xml:space="preserve"> anexos2 %}</w:t>
-      </w:r>
-    </w:p>
-    <w:p>
-      <w:pPr>
-        <w:jc w:val="center"/>
-      </w:pPr>
-      <w:r>
-        <w:t>{</w:t>
-      </w:r>
-      <w:proofErr w:type="gramStart"/>
-      <w:r>
-        <w:t xml:space="preserve">{ </w:t>
-      </w:r>
-      <w:proofErr w:type="gramEnd"/>
-      <w:r>
-        <w:t>anexos2.show(</w:t>
-      </w:r>
-      <w:proofErr w:type="spellStart"/>
-      <w:r>
-        <w:t>width</w:t>
-      </w:r>
-      <w:proofErr w:type="spellEnd"/>
-      <w:r>
-        <w:t>='400px') }}</w:t>
-      </w:r>
-    </w:p>
-    <w:p>
-      <w:pPr>
-        <w:jc w:val="center"/>
-      </w:pPr>
-    </w:p>
-    <w:p>
-      <w:pPr>
-        <w:jc w:val="center"/>
-      </w:pPr>
-      <w:r>
-        <w:t xml:space="preserve">{%p </w:t>
-      </w:r>
-      <w:proofErr w:type="spellStart"/>
-      <w:r>
-        <w:t>endif</w:t>
-      </w:r>
-      <w:proofErr w:type="spellEnd"/>
-      <w:r>
-        <w:t xml:space="preserve"> %}</w:t>
-      </w:r>
-    </w:p>
-    <w:p>
-      <w:pPr>
-        <w:jc w:val="center"/>
-      </w:pPr>
-      <w:r>
-        <w:t xml:space="preserve">{%p </w:t>
-      </w:r>
-      <w:proofErr w:type="spellStart"/>
-      <w:proofErr w:type="gramStart"/>
-      <w:r>
-        <w:t>if</w:t>
-      </w:r>
-      <w:proofErr w:type="spellEnd"/>
-      <w:proofErr w:type="gramEnd"/>
-      <w:r>
-        <w:t xml:space="preserve"> anexos3 %}</w:t>
-      </w:r>
-    </w:p>
-    <w:p>
-      <w:pPr>
-        <w:jc w:val="center"/>
-      </w:pPr>
-      <w:r>
-        <w:t>{</w:t>
-      </w:r>
-      <w:proofErr w:type="gramStart"/>
-      <w:r>
-        <w:t xml:space="preserve">{ </w:t>
-      </w:r>
-      <w:proofErr w:type="gramEnd"/>
-      <w:r>
-        <w:t>anexos3.show(</w:t>
-      </w:r>
-      <w:proofErr w:type="spellStart"/>
-      <w:r>
-        <w:t>width</w:t>
-      </w:r>
-      <w:proofErr w:type="spellEnd"/>
-      <w:r>
-        <w:t>='400px') }}</w:t>
-      </w:r>
-    </w:p>
-    <w:p>
-      <w:pPr>
-        <w:jc w:val="center"/>
-      </w:pPr>
-    </w:p>
-    <w:p>
-      <w:pPr>
-        <w:jc w:val="center"/>
-      </w:pPr>
-      <w:r>
-        <w:t xml:space="preserve">{%p </w:t>
-      </w:r>
-      <w:proofErr w:type="spellStart"/>
-      <w:r>
-        <w:t>endif</w:t>
-      </w:r>
-      <w:proofErr w:type="spellEnd"/>
-      <w:r>
-        <w:t xml:space="preserve"> %}</w:t>
-      </w:r>
-    </w:p>
-    <w:p>
-      <w:pPr>
-        <w:jc w:val="center"/>
-      </w:pPr>
     </w:p>
     <w:sectPr>
       <w:headerReference w:type="default" r:id="rId7"/>
@@ -770,7 +825,7 @@
         <v:shape id="_x0000_i1025" type="#_x0000_t75" style="width:54.75pt;height:59.25pt" o:ole="" fillcolor="window">
           <v:imagedata r:id="rId1" o:title=""/>
         </v:shape>
-        <o:OLEObject Type="Embed" ProgID="PBrush" ShapeID="_x0000_i1025" DrawAspect="Content" ObjectID="_1683046016" r:id="rId2"/>
+        <o:OLEObject Type="Embed" ProgID="PBrush" ShapeID="_x0000_i1025" DrawAspect="Content" ObjectID="_1683325448" r:id="rId2"/>
       </w:object>
     </w:r>
   </w:p>
@@ -874,7 +929,7 @@
         <v:shape id="_x0000_i1026" type="#_x0000_t75" style="width:54.75pt;height:59.25pt" o:ole="" fillcolor="window">
           <v:imagedata r:id="rId1" o:title=""/>
         </v:shape>
-        <o:OLEObject Type="Embed" ProgID="PBrush" ShapeID="_x0000_i1026" DrawAspect="Content" ObjectID="_1683046017" r:id="rId2"/>
+        <o:OLEObject Type="Embed" ProgID="PBrush" ShapeID="_x0000_i1026" DrawAspect="Content" ObjectID="_1683325449" r:id="rId2"/>
       </w:object>
     </w:r>
   </w:p>

--- a/docassemble/camarassemble/data/templates/mocao.docx
+++ b/docassemble/camarassemble/data/templates/mocao.docx
@@ -136,9 +136,14 @@
         <w:t>o</w:t>
       </w:r>
       <w:r>
-        <w:t xml:space="preserve"> desta moção a {{ </w:t>
+        <w:t xml:space="preserve"> desta moção {</w:t>
+      </w:r>
+      <w:proofErr w:type="gramStart"/>
+      <w:r>
+        <w:t xml:space="preserve">{ </w:t>
       </w:r>
       <w:proofErr w:type="spellStart"/>
+      <w:proofErr w:type="gramEnd"/>
       <w:r>
         <w:t>conhecimento_mocao</w:t>
       </w:r>
@@ -213,7 +218,7 @@
         <w:jc w:val="center"/>
       </w:pPr>
       <w:r>
-        <w:t>_______________________________</w:t>
+        <w:t>________________________________</w:t>
       </w:r>
     </w:p>
     <w:p>
@@ -245,343 +250,335 @@
       </w:r>
       <w:proofErr w:type="gramEnd"/>
       <w:r>
-        <w:t>cargo }}</w:t>
-      </w:r>
-      <w:r>
-        <w:t xml:space="preserve"> </w:t>
-      </w:r>
-      <w:r>
-        <w:t>Proponente</w:t>
-      </w:r>
+        <w:t>cargo }} Proponente</w:t>
+      </w:r>
+      <w:r>
+        <w:br w:type="page"/>
+      </w:r>
+    </w:p>
+    <w:p>
+      <w:r>
+        <w:lastRenderedPageBreak/>
+        <w:t xml:space="preserve">{%p </w:t>
+      </w:r>
+      <w:proofErr w:type="spellStart"/>
+      <w:proofErr w:type="gramStart"/>
+      <w:r>
+        <w:t>if</w:t>
+      </w:r>
+      <w:proofErr w:type="spellEnd"/>
+      <w:proofErr w:type="gramEnd"/>
+      <w:r>
+        <w:t xml:space="preserve"> justificativa != ‘’ %}</w:t>
+      </w:r>
+    </w:p>
+    <w:p>
+      <w:r>
+        <w:t>JUSTIFICATIVA:</w:t>
+      </w:r>
+    </w:p>
+    <w:p/>
+    <w:p>
+      <w:pPr>
+        <w:ind w:firstLine="708"/>
+        <w:jc w:val="both"/>
+      </w:pPr>
+      <w:r>
+        <w:t>{</w:t>
+      </w:r>
+      <w:proofErr w:type="gramStart"/>
+      <w:r>
+        <w:t xml:space="preserve">{ </w:t>
+      </w:r>
+      <w:proofErr w:type="gramEnd"/>
+      <w:r>
+        <w:t>justificativa }}</w:t>
+      </w:r>
+    </w:p>
+    <w:p>
+      <w:pPr>
+        <w:jc w:val="both"/>
+      </w:pPr>
+    </w:p>
+    <w:p>
+      <w:pPr>
+        <w:jc w:val="both"/>
+      </w:pPr>
+      <w:r>
+        <w:tab/>
+      </w:r>
+    </w:p>
+    <w:p>
+      <w:pPr>
+        <w:ind w:firstLine="708"/>
+        <w:jc w:val="both"/>
+      </w:pPr>
+      <w:r>
+        <w:t xml:space="preserve">Termos em que, atenciosamente, peço aprovação. </w:t>
+      </w:r>
+    </w:p>
+    <w:p>
+      <w:pPr>
+        <w:jc w:val="both"/>
+      </w:pPr>
+    </w:p>
+    <w:p>
+      <w:pPr>
+        <w:jc w:val="center"/>
+      </w:pPr>
+    </w:p>
+    <w:p>
+      <w:pPr>
+        <w:jc w:val="center"/>
+      </w:pPr>
+      <w:r>
+        <w:t>__________________________________</w:t>
+      </w:r>
+    </w:p>
+    <w:p>
+      <w:pPr>
+        <w:jc w:val="center"/>
+      </w:pPr>
+      <w:r>
+        <w:t>{</w:t>
+      </w:r>
+      <w:proofErr w:type="gramStart"/>
+      <w:r>
+        <w:t xml:space="preserve">{ </w:t>
+      </w:r>
+      <w:proofErr w:type="gramEnd"/>
+      <w:r>
+        <w:t>autor }}</w:t>
+      </w:r>
+    </w:p>
+    <w:p>
+      <w:pPr>
+        <w:jc w:val="center"/>
+      </w:pPr>
+      <w:r>
+        <w:t>{</w:t>
+      </w:r>
+      <w:proofErr w:type="gramStart"/>
+      <w:r>
+        <w:t xml:space="preserve">{ </w:t>
+      </w:r>
+      <w:proofErr w:type="gramEnd"/>
+      <w:r>
+        <w:t xml:space="preserve">cargo }}{%p </w:t>
+      </w:r>
+      <w:proofErr w:type="spellStart"/>
+      <w:r>
+        <w:t>endif</w:t>
+      </w:r>
+      <w:proofErr w:type="spellEnd"/>
+      <w:r>
+        <w:t xml:space="preserve"> %}</w:t>
+      </w:r>
+      <w:r>
+        <w:br w:type="page"/>
+      </w:r>
+    </w:p>
+    <w:p>
+      <w:pPr>
+        <w:jc w:val="both"/>
+      </w:pPr>
+      <w:r>
+        <w:lastRenderedPageBreak/>
+        <w:t xml:space="preserve">{%p </w:t>
+      </w:r>
+      <w:proofErr w:type="spellStart"/>
+      <w:proofErr w:type="gramStart"/>
+      <w:r>
+        <w:t>if</w:t>
+      </w:r>
+      <w:proofErr w:type="spellEnd"/>
+      <w:proofErr w:type="gramEnd"/>
+      <w:r>
+        <w:t xml:space="preserve"> anexos %}</w:t>
+      </w:r>
+    </w:p>
+    <w:p>
+      <w:pPr>
+        <w:jc w:val="center"/>
+      </w:pPr>
+      <w:r>
+        <w:t>{</w:t>
+      </w:r>
+      <w:proofErr w:type="gramStart"/>
+      <w:r>
+        <w:t xml:space="preserve">{ </w:t>
+      </w:r>
+      <w:proofErr w:type="spellStart"/>
+      <w:proofErr w:type="gramEnd"/>
+      <w:r>
+        <w:t>anexos.show</w:t>
+      </w:r>
+      <w:proofErr w:type="spellEnd"/>
+      <w:r>
+        <w:t>(</w:t>
+      </w:r>
+      <w:proofErr w:type="spellStart"/>
+      <w:r>
+        <w:t>width</w:t>
+      </w:r>
+      <w:proofErr w:type="spellEnd"/>
+      <w:r>
+        <w:t>='400px') }}</w:t>
+      </w:r>
+    </w:p>
+    <w:p>
+      <w:pPr>
+        <w:jc w:val="center"/>
+      </w:pPr>
+    </w:p>
+    <w:p>
+      <w:pPr>
+        <w:jc w:val="center"/>
+      </w:pPr>
+      <w:r>
+        <w:t xml:space="preserve">{%p </w:t>
+      </w:r>
+      <w:proofErr w:type="spellStart"/>
+      <w:r>
+        <w:t>endif</w:t>
+      </w:r>
+      <w:proofErr w:type="spellEnd"/>
+      <w:r>
+        <w:t xml:space="preserve"> %}</w:t>
+      </w:r>
+    </w:p>
+    <w:p>
+      <w:pPr>
+        <w:jc w:val="center"/>
+      </w:pPr>
+      <w:r>
+        <w:t xml:space="preserve">{%p </w:t>
+      </w:r>
+      <w:proofErr w:type="spellStart"/>
+      <w:proofErr w:type="gramStart"/>
+      <w:r>
+        <w:t>if</w:t>
+      </w:r>
+      <w:proofErr w:type="spellEnd"/>
+      <w:proofErr w:type="gramEnd"/>
+      <w:r>
+        <w:t xml:space="preserve"> anexos2 %}</w:t>
+      </w:r>
+    </w:p>
+    <w:p>
+      <w:pPr>
+        <w:jc w:val="center"/>
+      </w:pPr>
+      <w:r>
+        <w:t>{</w:t>
+      </w:r>
+      <w:proofErr w:type="gramStart"/>
+      <w:r>
+        <w:t xml:space="preserve">{ </w:t>
+      </w:r>
+      <w:proofErr w:type="gramEnd"/>
+      <w:r>
+        <w:t>anexos2.show(</w:t>
+      </w:r>
+      <w:proofErr w:type="spellStart"/>
+      <w:r>
+        <w:t>width</w:t>
+      </w:r>
+      <w:proofErr w:type="spellEnd"/>
+      <w:r>
+        <w:t>='400px') }}</w:t>
+      </w:r>
+    </w:p>
+    <w:p>
+      <w:pPr>
+        <w:jc w:val="center"/>
+      </w:pPr>
+    </w:p>
+    <w:p>
+      <w:pPr>
+        <w:jc w:val="center"/>
+      </w:pPr>
+      <w:r>
+        <w:t xml:space="preserve">{%p </w:t>
+      </w:r>
+      <w:proofErr w:type="spellStart"/>
+      <w:r>
+        <w:t>endif</w:t>
+      </w:r>
+      <w:proofErr w:type="spellEnd"/>
+      <w:r>
+        <w:t xml:space="preserve"> %}</w:t>
+      </w:r>
+    </w:p>
+    <w:p>
+      <w:pPr>
+        <w:jc w:val="center"/>
+      </w:pPr>
+      <w:r>
+        <w:t xml:space="preserve">{%p </w:t>
+      </w:r>
+      <w:proofErr w:type="spellStart"/>
+      <w:proofErr w:type="gramStart"/>
+      <w:r>
+        <w:t>if</w:t>
+      </w:r>
+      <w:proofErr w:type="spellEnd"/>
+      <w:proofErr w:type="gramEnd"/>
+      <w:r>
+        <w:t xml:space="preserve"> anexos3 %}</w:t>
+      </w:r>
+    </w:p>
+    <w:p>
+      <w:pPr>
+        <w:jc w:val="center"/>
+      </w:pPr>
+      <w:r>
+        <w:t>{</w:t>
+      </w:r>
+      <w:proofErr w:type="gramStart"/>
+      <w:r>
+        <w:t xml:space="preserve">{ </w:t>
+      </w:r>
+      <w:proofErr w:type="gramEnd"/>
+      <w:r>
+        <w:t>anexos3.show(</w:t>
+      </w:r>
+      <w:proofErr w:type="spellStart"/>
+      <w:r>
+        <w:t>width</w:t>
+      </w:r>
+      <w:proofErr w:type="spellEnd"/>
+      <w:r>
+        <w:t>='400px') }}</w:t>
+      </w:r>
+    </w:p>
+    <w:p>
+      <w:pPr>
+        <w:jc w:val="center"/>
+      </w:pPr>
+    </w:p>
+    <w:p>
+      <w:pPr>
+        <w:jc w:val="center"/>
+      </w:pPr>
+      <w:r>
+        <w:t xml:space="preserve">{%p </w:t>
+      </w:r>
+      <w:proofErr w:type="spellStart"/>
+      <w:r>
+        <w:t>endif</w:t>
+      </w:r>
+      <w:proofErr w:type="spellEnd"/>
+      <w:r>
+        <w:t xml:space="preserve"> %}</w:t>
+      </w:r>
+    </w:p>
+    <w:p>
+      <w:pPr>
+        <w:jc w:val="center"/>
+      </w:pPr>
       <w:bookmarkStart w:id="0" w:name="_GoBack"/>
       <w:bookmarkEnd w:id="0"/>
-      <w:r>
-        <w:br w:type="page"/>
-      </w:r>
-    </w:p>
-    <w:p>
-      <w:pPr>
-        <w:jc w:val="center"/>
-      </w:pPr>
-      <w:r>
-        <w:lastRenderedPageBreak/>
-        <w:t xml:space="preserve">{%p </w:t>
-      </w:r>
-      <w:proofErr w:type="spellStart"/>
-      <w:proofErr w:type="gramStart"/>
-      <w:r>
-        <w:t>if</w:t>
-      </w:r>
-      <w:proofErr w:type="spellEnd"/>
-      <w:proofErr w:type="gramEnd"/>
-      <w:r>
-        <w:t xml:space="preserve"> justificativa != ‘’ %}</w:t>
-      </w:r>
-    </w:p>
-    <w:p>
-      <w:r>
-        <w:t xml:space="preserve">JUSTIFICATIVA / </w:t>
-      </w:r>
-      <w:r>
-        <w:tab/>
-        <w:t>DADOS BIOGRÁFICOS:</w:t>
-      </w:r>
-    </w:p>
-    <w:p/>
-    <w:p>
-      <w:pPr>
-        <w:ind w:firstLine="708"/>
-        <w:jc w:val="both"/>
-      </w:pPr>
-      <w:r>
-        <w:t>{</w:t>
-      </w:r>
-      <w:proofErr w:type="gramStart"/>
-      <w:r>
-        <w:t xml:space="preserve">{ </w:t>
-      </w:r>
-      <w:proofErr w:type="gramEnd"/>
-      <w:r>
-        <w:t>justificativa }}</w:t>
-      </w:r>
-    </w:p>
-    <w:p>
-      <w:pPr>
-        <w:jc w:val="both"/>
-      </w:pPr>
-    </w:p>
-    <w:p>
-      <w:pPr>
-        <w:jc w:val="both"/>
-      </w:pPr>
-      <w:r>
-        <w:tab/>
-      </w:r>
-    </w:p>
-    <w:p>
-      <w:pPr>
-        <w:ind w:firstLine="708"/>
-        <w:jc w:val="both"/>
-      </w:pPr>
-      <w:r>
-        <w:t xml:space="preserve">Termos em que, atenciosamente, peço aprovação. </w:t>
-      </w:r>
-    </w:p>
-    <w:p>
-      <w:pPr>
-        <w:jc w:val="both"/>
-      </w:pPr>
-    </w:p>
-    <w:p>
-      <w:pPr>
-        <w:jc w:val="center"/>
-      </w:pPr>
-    </w:p>
-    <w:p>
-      <w:pPr>
-        <w:jc w:val="center"/>
-      </w:pPr>
-      <w:r>
-        <w:t>__________________________________</w:t>
-      </w:r>
-    </w:p>
-    <w:p>
-      <w:pPr>
-        <w:jc w:val="center"/>
-      </w:pPr>
-      <w:r>
-        <w:t>{</w:t>
-      </w:r>
-      <w:proofErr w:type="gramStart"/>
-      <w:r>
-        <w:t xml:space="preserve">{ </w:t>
-      </w:r>
-      <w:proofErr w:type="gramEnd"/>
-      <w:r>
-        <w:t>autor }}</w:t>
-      </w:r>
-    </w:p>
-    <w:p>
-      <w:pPr>
-        <w:jc w:val="center"/>
-      </w:pPr>
-      <w:r>
-        <w:t>{</w:t>
-      </w:r>
-      <w:proofErr w:type="gramStart"/>
-      <w:r>
-        <w:t xml:space="preserve">{ </w:t>
-      </w:r>
-      <w:proofErr w:type="gramEnd"/>
-      <w:r>
-        <w:t xml:space="preserve">cargo }}{%p </w:t>
-      </w:r>
-      <w:proofErr w:type="spellStart"/>
-      <w:r>
-        <w:t>endif</w:t>
-      </w:r>
-      <w:proofErr w:type="spellEnd"/>
-      <w:r>
-        <w:t xml:space="preserve"> %}</w:t>
-      </w:r>
-      <w:r>
-        <w:br w:type="page"/>
-      </w:r>
-    </w:p>
-    <w:p>
-      <w:pPr>
-        <w:jc w:val="both"/>
-      </w:pPr>
-      <w:r>
-        <w:lastRenderedPageBreak/>
-        <w:t xml:space="preserve">{%p </w:t>
-      </w:r>
-      <w:proofErr w:type="spellStart"/>
-      <w:proofErr w:type="gramStart"/>
-      <w:r>
-        <w:t>if</w:t>
-      </w:r>
-      <w:proofErr w:type="spellEnd"/>
-      <w:proofErr w:type="gramEnd"/>
-      <w:r>
-        <w:t xml:space="preserve"> anexos %}</w:t>
-      </w:r>
-    </w:p>
-    <w:p>
-      <w:pPr>
-        <w:jc w:val="center"/>
-      </w:pPr>
-      <w:r>
-        <w:t>{</w:t>
-      </w:r>
-      <w:proofErr w:type="gramStart"/>
-      <w:r>
-        <w:t xml:space="preserve">{ </w:t>
-      </w:r>
-      <w:proofErr w:type="spellStart"/>
-      <w:proofErr w:type="gramEnd"/>
-      <w:r>
-        <w:t>anexos.show</w:t>
-      </w:r>
-      <w:proofErr w:type="spellEnd"/>
-      <w:r>
-        <w:t>(</w:t>
-      </w:r>
-      <w:proofErr w:type="spellStart"/>
-      <w:r>
-        <w:t>width</w:t>
-      </w:r>
-      <w:proofErr w:type="spellEnd"/>
-      <w:r>
-        <w:t>='400px') }}</w:t>
-      </w:r>
-    </w:p>
-    <w:p>
-      <w:pPr>
-        <w:jc w:val="center"/>
-      </w:pPr>
-    </w:p>
-    <w:p>
-      <w:pPr>
-        <w:jc w:val="center"/>
-      </w:pPr>
-      <w:r>
-        <w:t xml:space="preserve">{%p </w:t>
-      </w:r>
-      <w:proofErr w:type="spellStart"/>
-      <w:r>
-        <w:t>endif</w:t>
-      </w:r>
-      <w:proofErr w:type="spellEnd"/>
-      <w:r>
-        <w:t xml:space="preserve"> %}</w:t>
-      </w:r>
-    </w:p>
-    <w:p>
-      <w:pPr>
-        <w:jc w:val="center"/>
-      </w:pPr>
-      <w:r>
-        <w:t xml:space="preserve">{%p </w:t>
-      </w:r>
-      <w:proofErr w:type="spellStart"/>
-      <w:proofErr w:type="gramStart"/>
-      <w:r>
-        <w:t>if</w:t>
-      </w:r>
-      <w:proofErr w:type="spellEnd"/>
-      <w:proofErr w:type="gramEnd"/>
-      <w:r>
-        <w:t xml:space="preserve"> anexos2 %}</w:t>
-      </w:r>
-    </w:p>
-    <w:p>
-      <w:pPr>
-        <w:jc w:val="center"/>
-      </w:pPr>
-      <w:r>
-        <w:t>{</w:t>
-      </w:r>
-      <w:proofErr w:type="gramStart"/>
-      <w:r>
-        <w:t xml:space="preserve">{ </w:t>
-      </w:r>
-      <w:proofErr w:type="gramEnd"/>
-      <w:r>
-        <w:t>anexos2.show(</w:t>
-      </w:r>
-      <w:proofErr w:type="spellStart"/>
-      <w:r>
-        <w:t>width</w:t>
-      </w:r>
-      <w:proofErr w:type="spellEnd"/>
-      <w:r>
-        <w:t>='400px') }}</w:t>
-      </w:r>
-    </w:p>
-    <w:p>
-      <w:pPr>
-        <w:jc w:val="center"/>
-      </w:pPr>
-    </w:p>
-    <w:p>
-      <w:pPr>
-        <w:jc w:val="center"/>
-      </w:pPr>
-      <w:r>
-        <w:t xml:space="preserve">{%p </w:t>
-      </w:r>
-      <w:proofErr w:type="spellStart"/>
-      <w:r>
-        <w:t>endif</w:t>
-      </w:r>
-      <w:proofErr w:type="spellEnd"/>
-      <w:r>
-        <w:t xml:space="preserve"> %}</w:t>
-      </w:r>
-    </w:p>
-    <w:p>
-      <w:pPr>
-        <w:jc w:val="center"/>
-      </w:pPr>
-      <w:r>
-        <w:t xml:space="preserve">{%p </w:t>
-      </w:r>
-      <w:proofErr w:type="spellStart"/>
-      <w:proofErr w:type="gramStart"/>
-      <w:r>
-        <w:t>if</w:t>
-      </w:r>
-      <w:proofErr w:type="spellEnd"/>
-      <w:proofErr w:type="gramEnd"/>
-      <w:r>
-        <w:t xml:space="preserve"> anexos3 %}</w:t>
-      </w:r>
-    </w:p>
-    <w:p>
-      <w:pPr>
-        <w:jc w:val="center"/>
-      </w:pPr>
-      <w:r>
-        <w:t>{</w:t>
-      </w:r>
-      <w:proofErr w:type="gramStart"/>
-      <w:r>
-        <w:t xml:space="preserve">{ </w:t>
-      </w:r>
-      <w:proofErr w:type="gramEnd"/>
-      <w:r>
-        <w:t>anexos3.show(</w:t>
-      </w:r>
-      <w:proofErr w:type="spellStart"/>
-      <w:r>
-        <w:t>width</w:t>
-      </w:r>
-      <w:proofErr w:type="spellEnd"/>
-      <w:r>
-        <w:t>='400px') }}</w:t>
-      </w:r>
-    </w:p>
-    <w:p>
-      <w:pPr>
-        <w:jc w:val="center"/>
-      </w:pPr>
-    </w:p>
-    <w:p>
-      <w:pPr>
-        <w:jc w:val="center"/>
-      </w:pPr>
-      <w:r>
-        <w:t xml:space="preserve">{%p </w:t>
-      </w:r>
-      <w:proofErr w:type="spellStart"/>
-      <w:r>
-        <w:t>endif</w:t>
-      </w:r>
-      <w:proofErr w:type="spellEnd"/>
-      <w:r>
-        <w:t xml:space="preserve"> %}</w:t>
-      </w:r>
     </w:p>
     <w:sectPr>
       <w:headerReference w:type="default" r:id="rId7"/>
@@ -825,7 +822,7 @@
         <v:shape id="_x0000_i1025" type="#_x0000_t75" style="width:54.75pt;height:59.25pt" o:ole="" fillcolor="window">
           <v:imagedata r:id="rId1" o:title=""/>
         </v:shape>
-        <o:OLEObject Type="Embed" ProgID="PBrush" ShapeID="_x0000_i1025" DrawAspect="Content" ObjectID="_1683325448" r:id="rId2"/>
+        <o:OLEObject Type="Embed" ProgID="PBrush" ShapeID="_x0000_i1025" DrawAspect="Content" ObjectID="_1683380174" r:id="rId2"/>
       </w:object>
     </w:r>
   </w:p>
@@ -852,11 +849,6 @@
     <w:r>
       <w:t>****</w:t>
     </w:r>
-  </w:p>
-  <w:p>
-    <w:pPr>
-      <w:pStyle w:val="Cabealho"/>
-    </w:pPr>
   </w:p>
 </w:hdr>
 </file>
@@ -929,7 +921,7 @@
         <v:shape id="_x0000_i1026" type="#_x0000_t75" style="width:54.75pt;height:59.25pt" o:ole="" fillcolor="window">
           <v:imagedata r:id="rId1" o:title=""/>
         </v:shape>
-        <o:OLEObject Type="Embed" ProgID="PBrush" ShapeID="_x0000_i1026" DrawAspect="Content" ObjectID="_1683325449" r:id="rId2"/>
+        <o:OLEObject Type="Embed" ProgID="PBrush" ShapeID="_x0000_i1026" DrawAspect="Content" ObjectID="_1683380175" r:id="rId2"/>
       </w:object>
     </w:r>
   </w:p>

--- a/docassemble/camarassemble/data/templates/mocao.docx
+++ b/docassemble/camarassemble/data/templates/mocao.docx
@@ -1,6 +1,6 @@
 
 <file path=word/document.xml><?xml version="1.0" encoding="utf-8"?>
-<w:document xmlns:wpc="http://schemas.microsoft.com/office/word/2010/wordprocessingCanvas" xmlns:mc="http://schemas.openxmlformats.org/markup-compatibility/2006" xmlns:o="urn:schemas-microsoft-com:office:office" xmlns:r="http://schemas.openxmlformats.org/officeDocument/2006/relationships" xmlns:m="http://schemas.openxmlformats.org/officeDocument/2006/math" xmlns:v="urn:schemas-microsoft-com:vml" xmlns:wp14="http://schemas.microsoft.com/office/word/2010/wordprocessingDrawing" xmlns:wp="http://schemas.openxmlformats.org/drawingml/2006/wordprocessingDrawing" xmlns:w10="urn:schemas-microsoft-com:office:word" xmlns:w="http://schemas.openxmlformats.org/wordprocessingml/2006/main" xmlns:w14="http://schemas.microsoft.com/office/word/2010/wordml" xmlns:wpg="http://schemas.microsoft.com/office/word/2010/wordprocessingGroup" xmlns:wpi="http://schemas.microsoft.com/office/word/2010/wordprocessingInk" xmlns:wne="http://schemas.microsoft.com/office/word/2006/wordml" xmlns:wps="http://schemas.microsoft.com/office/word/2010/wordprocessingShape" mc:Ignorable="w14 wp14">
+<w:document xmlns:ve="http://schemas.openxmlformats.org/markup-compatibility/2006" xmlns:o="urn:schemas-microsoft-com:office:office" xmlns:r="http://schemas.openxmlformats.org/officeDocument/2006/relationships" xmlns:m="http://schemas.openxmlformats.org/officeDocument/2006/math" xmlns:v="urn:schemas-microsoft-com:vml" xmlns:wp="http://schemas.openxmlformats.org/drawingml/2006/wordprocessingDrawing" xmlns:w10="urn:schemas-microsoft-com:office:word" xmlns:w="http://schemas.openxmlformats.org/wordprocessingml/2006/main" xmlns:wne="http://schemas.microsoft.com/office/word/2006/wordml">
   <w:body>
     <w:p/>
     <w:p>
@@ -23,68 +23,13 @@
         <w:t>oção de</w:t>
       </w:r>
       <w:r>
-        <w:t xml:space="preserve"> {</w:t>
-      </w:r>
-      <w:proofErr w:type="gramStart"/>
-      <w:r>
-        <w:t xml:space="preserve">{ </w:t>
-      </w:r>
-      <w:proofErr w:type="spellStart"/>
-      <w:proofErr w:type="gramEnd"/>
-      <w:r>
-        <w:t>tipomocao</w:t>
-      </w:r>
-      <w:proofErr w:type="spellEnd"/>
-      <w:r>
-        <w:t xml:space="preserve"> }}</w:t>
-      </w:r>
-      <w:r>
-        <w:t xml:space="preserve"> </w:t>
-      </w:r>
-      <w:r>
-        <w:t xml:space="preserve">{{ </w:t>
-      </w:r>
-      <w:proofErr w:type="spellStart"/>
-      <w:r>
-        <w:t>exmosr</w:t>
-      </w:r>
-      <w:proofErr w:type="spellEnd"/>
-      <w:r>
-        <w:t xml:space="preserve"> }}</w:t>
-      </w:r>
-      <w:r>
-        <w:t xml:space="preserve"> </w:t>
-      </w:r>
-      <w:r>
-        <w:t xml:space="preserve">{{ </w:t>
-      </w:r>
-      <w:proofErr w:type="spellStart"/>
-      <w:r>
-        <w:t>nome_agraciado</w:t>
-      </w:r>
-      <w:proofErr w:type="spellEnd"/>
-      <w:r>
-        <w:t xml:space="preserve"> }}</w:t>
-      </w:r>
-      <w:r>
-        <w:t xml:space="preserve"> </w:t>
-      </w:r>
-      <w:r>
-        <w:t xml:space="preserve">{{ </w:t>
-      </w:r>
-      <w:proofErr w:type="spellStart"/>
-      <w:r>
-        <w:t>raz</w:t>
+        <w:t xml:space="preserve"> {{ tipomocao }}{{ exmosr }}{{ nome_agraciado }}{{ raz</w:t>
       </w:r>
       <w:r>
         <w:t>a</w:t>
       </w:r>
       <w:r>
-        <w:t>o_mocao</w:t>
-      </w:r>
-      <w:proofErr w:type="spellEnd"/>
-      <w:r>
-        <w:t xml:space="preserve"> }}</w:t>
+        <w:t>o_mocao }}</w:t>
       </w:r>
       <w:r>
         <w:t xml:space="preserve">. </w:t>
@@ -103,25 +48,7 @@
         <w:tab/>
       </w:r>
       <w:r>
-        <w:t xml:space="preserve">{%p </w:t>
-      </w:r>
-      <w:proofErr w:type="spellStart"/>
-      <w:proofErr w:type="gramStart"/>
-      <w:r>
-        <w:t>if</w:t>
-      </w:r>
-      <w:proofErr w:type="spellEnd"/>
-      <w:proofErr w:type="gramEnd"/>
-      <w:r>
-        <w:t xml:space="preserve"> </w:t>
-      </w:r>
-      <w:proofErr w:type="spellStart"/>
-      <w:r>
-        <w:t>conhecimento_mocao</w:t>
-      </w:r>
-      <w:proofErr w:type="spellEnd"/>
-      <w:r>
-        <w:t xml:space="preserve"> %}</w:t>
+        <w:t>{%p ifconhecimento_mocao %}</w:t>
       </w:r>
     </w:p>
     <w:p>
@@ -136,20 +63,7 @@
         <w:t>o</w:t>
       </w:r>
       <w:r>
-        <w:t xml:space="preserve"> desta moção {</w:t>
-      </w:r>
-      <w:proofErr w:type="gramStart"/>
-      <w:r>
-        <w:t xml:space="preserve">{ </w:t>
-      </w:r>
-      <w:proofErr w:type="spellStart"/>
-      <w:proofErr w:type="gramEnd"/>
-      <w:r>
-        <w:t>conhecimento_mocao</w:t>
-      </w:r>
-      <w:proofErr w:type="spellEnd"/>
-      <w:r>
-        <w:t xml:space="preserve"> }}</w:t>
+        <w:t xml:space="preserve"> desta moção {{ conhecimento_mocao }}</w:t>
       </w:r>
     </w:p>
     <w:p>
@@ -158,15 +72,7 @@
         <w:jc w:val="both"/>
       </w:pPr>
       <w:r>
-        <w:t xml:space="preserve">{%p </w:t>
-      </w:r>
-      <w:proofErr w:type="spellStart"/>
-      <w:r>
-        <w:t>endif</w:t>
-      </w:r>
-      <w:proofErr w:type="spellEnd"/>
-      <w:r>
-        <w:t xml:space="preserve"> %}</w:t>
+        <w:t>{%p endif %}</w:t>
       </w:r>
     </w:p>
     <w:p>
@@ -184,15 +90,7 @@
         <w:t xml:space="preserve">Câmara Municipal de Araguari, Estado de Minas Gerais, em </w:t>
       </w:r>
       <w:r>
-        <w:t>{</w:t>
-      </w:r>
-      <w:proofErr w:type="gramStart"/>
-      <w:r>
-        <w:t xml:space="preserve">{ </w:t>
-      </w:r>
-      <w:proofErr w:type="gramEnd"/>
-      <w:r>
-        <w:t>data }}</w:t>
+        <w:t>{{ data }}</w:t>
       </w:r>
       <w:r>
         <w:t>.</w:t>
@@ -226,31 +124,15 @@
         <w:jc w:val="center"/>
       </w:pPr>
       <w:r>
-        <w:t>{</w:t>
-      </w:r>
-      <w:proofErr w:type="gramStart"/>
-      <w:r>
-        <w:t xml:space="preserve">{ </w:t>
-      </w:r>
-      <w:proofErr w:type="gramEnd"/>
-      <w:r>
-        <w:t>autor }}</w:t>
-      </w:r>
-    </w:p>
-    <w:p>
-      <w:pPr>
-        <w:jc w:val="center"/>
-      </w:pPr>
-      <w:r>
-        <w:t>{</w:t>
-      </w:r>
-      <w:proofErr w:type="gramStart"/>
-      <w:r>
-        <w:t xml:space="preserve">{ </w:t>
-      </w:r>
-      <w:proofErr w:type="gramEnd"/>
-      <w:r>
-        <w:t>cargo }} Proponente</w:t>
+        <w:t>{{ autor }}</w:t>
+      </w:r>
+    </w:p>
+    <w:p>
+      <w:pPr>
+        <w:jc w:val="center"/>
+      </w:pPr>
+      <w:r>
+        <w:t>{{ cargo }} Proponente</w:t>
       </w:r>
       <w:r>
         <w:br w:type="page"/>
@@ -259,17 +141,7 @@
     <w:p>
       <w:r>
         <w:lastRenderedPageBreak/>
-        <w:t xml:space="preserve">{%p </w:t>
-      </w:r>
-      <w:proofErr w:type="spellStart"/>
-      <w:proofErr w:type="gramStart"/>
-      <w:r>
-        <w:t>if</w:t>
-      </w:r>
-      <w:proofErr w:type="spellEnd"/>
-      <w:proofErr w:type="gramEnd"/>
-      <w:r>
-        <w:t xml:space="preserve"> justificativa != ‘’ %}</w:t>
+        <w:t>{%p if justificativa != ‘’ %}</w:t>
       </w:r>
     </w:p>
     <w:p>
@@ -284,15 +156,7 @@
         <w:jc w:val="both"/>
       </w:pPr>
       <w:r>
-        <w:t>{</w:t>
-      </w:r>
-      <w:proofErr w:type="gramStart"/>
-      <w:r>
-        <w:t xml:space="preserve">{ </w:t>
-      </w:r>
-      <w:proofErr w:type="gramEnd"/>
-      <w:r>
-        <w:t>justificativa }}</w:t>
+        <w:t>{{ justificativa }}</w:t>
       </w:r>
     </w:p>
     <w:p>
@@ -340,39 +204,15 @@
         <w:jc w:val="center"/>
       </w:pPr>
       <w:r>
-        <w:t>{</w:t>
-      </w:r>
-      <w:proofErr w:type="gramStart"/>
-      <w:r>
-        <w:t xml:space="preserve">{ </w:t>
-      </w:r>
-      <w:proofErr w:type="gramEnd"/>
-      <w:r>
-        <w:t>autor }}</w:t>
-      </w:r>
-    </w:p>
-    <w:p>
-      <w:pPr>
-        <w:jc w:val="center"/>
-      </w:pPr>
-      <w:r>
-        <w:t>{</w:t>
-      </w:r>
-      <w:proofErr w:type="gramStart"/>
-      <w:r>
-        <w:t xml:space="preserve">{ </w:t>
-      </w:r>
-      <w:proofErr w:type="gramEnd"/>
-      <w:r>
-        <w:t xml:space="preserve">cargo }}{%p </w:t>
-      </w:r>
-      <w:proofErr w:type="spellStart"/>
-      <w:r>
-        <w:t>endif</w:t>
-      </w:r>
-      <w:proofErr w:type="spellEnd"/>
-      <w:r>
-        <w:t xml:space="preserve"> %}</w:t>
+        <w:t>{{ autor }}</w:t>
+      </w:r>
+    </w:p>
+    <w:p>
+      <w:pPr>
+        <w:jc w:val="center"/>
+      </w:pPr>
+      <w:r>
+        <w:t>{{ cargo }}{%p endif %}</w:t>
       </w:r>
       <w:r>
         <w:br w:type="page"/>
@@ -384,193 +224,86 @@
       </w:pPr>
       <w:r>
         <w:lastRenderedPageBreak/>
-        <w:t xml:space="preserve">{%p </w:t>
-      </w:r>
-      <w:proofErr w:type="spellStart"/>
-      <w:proofErr w:type="gramStart"/>
-      <w:r>
-        <w:t>if</w:t>
-      </w:r>
-      <w:proofErr w:type="spellEnd"/>
-      <w:proofErr w:type="gramEnd"/>
-      <w:r>
-        <w:t xml:space="preserve"> anexos %}</w:t>
-      </w:r>
-    </w:p>
-    <w:p>
-      <w:pPr>
-        <w:jc w:val="center"/>
-      </w:pPr>
-      <w:r>
-        <w:t>{</w:t>
-      </w:r>
-      <w:proofErr w:type="gramStart"/>
-      <w:r>
-        <w:t xml:space="preserve">{ </w:t>
-      </w:r>
-      <w:proofErr w:type="spellStart"/>
-      <w:proofErr w:type="gramEnd"/>
-      <w:r>
-        <w:t>anexos.show</w:t>
-      </w:r>
-      <w:proofErr w:type="spellEnd"/>
-      <w:r>
-        <w:t>(</w:t>
-      </w:r>
-      <w:proofErr w:type="spellStart"/>
-      <w:r>
-        <w:t>width</w:t>
-      </w:r>
-      <w:proofErr w:type="spellEnd"/>
-      <w:r>
-        <w:t>='400px') }}</w:t>
-      </w:r>
-    </w:p>
-    <w:p>
-      <w:pPr>
-        <w:jc w:val="center"/>
-      </w:pPr>
-    </w:p>
-    <w:p>
-      <w:pPr>
-        <w:jc w:val="center"/>
-      </w:pPr>
-      <w:r>
-        <w:t xml:space="preserve">{%p </w:t>
-      </w:r>
-      <w:proofErr w:type="spellStart"/>
-      <w:r>
-        <w:t>endif</w:t>
-      </w:r>
-      <w:proofErr w:type="spellEnd"/>
-      <w:r>
-        <w:t xml:space="preserve"> %}</w:t>
-      </w:r>
-    </w:p>
-    <w:p>
-      <w:pPr>
-        <w:jc w:val="center"/>
-      </w:pPr>
-      <w:r>
-        <w:t xml:space="preserve">{%p </w:t>
-      </w:r>
-      <w:proofErr w:type="spellStart"/>
-      <w:proofErr w:type="gramStart"/>
-      <w:r>
-        <w:t>if</w:t>
-      </w:r>
-      <w:proofErr w:type="spellEnd"/>
-      <w:proofErr w:type="gramEnd"/>
-      <w:r>
-        <w:t xml:space="preserve"> anexos2 %}</w:t>
-      </w:r>
-    </w:p>
-    <w:p>
-      <w:pPr>
-        <w:jc w:val="center"/>
-      </w:pPr>
-      <w:r>
-        <w:t>{</w:t>
-      </w:r>
-      <w:proofErr w:type="gramStart"/>
-      <w:r>
-        <w:t xml:space="preserve">{ </w:t>
-      </w:r>
-      <w:proofErr w:type="gramEnd"/>
-      <w:r>
-        <w:t>anexos2.show(</w:t>
-      </w:r>
-      <w:proofErr w:type="spellStart"/>
-      <w:r>
-        <w:t>width</w:t>
-      </w:r>
-      <w:proofErr w:type="spellEnd"/>
-      <w:r>
-        <w:t>='400px') }}</w:t>
-      </w:r>
-    </w:p>
-    <w:p>
-      <w:pPr>
-        <w:jc w:val="center"/>
-      </w:pPr>
-    </w:p>
-    <w:p>
-      <w:pPr>
-        <w:jc w:val="center"/>
-      </w:pPr>
-      <w:r>
-        <w:t xml:space="preserve">{%p </w:t>
-      </w:r>
-      <w:proofErr w:type="spellStart"/>
-      <w:r>
-        <w:t>endif</w:t>
-      </w:r>
-      <w:proofErr w:type="spellEnd"/>
-      <w:r>
-        <w:t xml:space="preserve"> %}</w:t>
-      </w:r>
-    </w:p>
-    <w:p>
-      <w:pPr>
-        <w:jc w:val="center"/>
-      </w:pPr>
-      <w:r>
-        <w:t xml:space="preserve">{%p </w:t>
-      </w:r>
-      <w:proofErr w:type="spellStart"/>
-      <w:proofErr w:type="gramStart"/>
-      <w:r>
-        <w:t>if</w:t>
-      </w:r>
-      <w:proofErr w:type="spellEnd"/>
-      <w:proofErr w:type="gramEnd"/>
-      <w:r>
-        <w:t xml:space="preserve"> anexos3 %}</w:t>
-      </w:r>
-    </w:p>
-    <w:p>
-      <w:pPr>
-        <w:jc w:val="center"/>
-      </w:pPr>
-      <w:r>
-        <w:t>{</w:t>
-      </w:r>
-      <w:proofErr w:type="gramStart"/>
-      <w:r>
-        <w:t xml:space="preserve">{ </w:t>
-      </w:r>
-      <w:proofErr w:type="gramEnd"/>
-      <w:r>
-        <w:t>anexos3.show(</w:t>
-      </w:r>
-      <w:proofErr w:type="spellStart"/>
-      <w:r>
-        <w:t>width</w:t>
-      </w:r>
-      <w:proofErr w:type="spellEnd"/>
-      <w:r>
-        <w:t>='400px') }}</w:t>
-      </w:r>
-    </w:p>
-    <w:p>
-      <w:pPr>
-        <w:jc w:val="center"/>
-      </w:pPr>
-    </w:p>
-    <w:p>
-      <w:pPr>
-        <w:jc w:val="center"/>
-      </w:pPr>
-      <w:r>
-        <w:t xml:space="preserve">{%p </w:t>
-      </w:r>
-      <w:proofErr w:type="spellStart"/>
-      <w:r>
-        <w:t>endif</w:t>
-      </w:r>
-      <w:proofErr w:type="spellEnd"/>
-      <w:r>
-        <w:t xml:space="preserve"> %}</w:t>
+        <w:t>{%p if anexos %}</w:t>
+      </w:r>
+    </w:p>
+    <w:p>
+      <w:pPr>
+        <w:jc w:val="center"/>
+      </w:pPr>
+      <w:r>
+        <w:t>{{ anexos.show(width='400px') }}</w:t>
+      </w:r>
+    </w:p>
+    <w:p>
+      <w:pPr>
+        <w:jc w:val="center"/>
+      </w:pPr>
+    </w:p>
+    <w:p>
+      <w:pPr>
+        <w:jc w:val="center"/>
+      </w:pPr>
+      <w:r>
+        <w:t>{%p endif %}</w:t>
+      </w:r>
+    </w:p>
+    <w:p>
+      <w:pPr>
+        <w:jc w:val="center"/>
+      </w:pPr>
+      <w:r>
+        <w:t>{%p if anexos2 %}</w:t>
+      </w:r>
+    </w:p>
+    <w:p>
+      <w:pPr>
+        <w:jc w:val="center"/>
+      </w:pPr>
+      <w:r>
+        <w:t>{{ anexos2.show(width='400px') }}</w:t>
+      </w:r>
+    </w:p>
+    <w:p>
+      <w:pPr>
+        <w:jc w:val="center"/>
+      </w:pPr>
+    </w:p>
+    <w:p>
+      <w:pPr>
+        <w:jc w:val="center"/>
+      </w:pPr>
+      <w:r>
+        <w:t>{%p endif %}</w:t>
+      </w:r>
+    </w:p>
+    <w:p>
+      <w:pPr>
+        <w:jc w:val="center"/>
+      </w:pPr>
+      <w:r>
+        <w:t>{%p if anexos3 %}</w:t>
+      </w:r>
+    </w:p>
+    <w:p>
+      <w:pPr>
+        <w:jc w:val="center"/>
+      </w:pPr>
+      <w:r>
+        <w:t>{{ anexos3.show(width='400px') }}</w:t>
+      </w:r>
+    </w:p>
+    <w:p>
+      <w:pPr>
+        <w:jc w:val="center"/>
+      </w:pPr>
+    </w:p>
+    <w:p>
+      <w:pPr>
+        <w:jc w:val="center"/>
+      </w:pPr>
+      <w:r>
+        <w:t>{%p endif %}</w:t>
       </w:r>
     </w:p>
     <w:p>
@@ -581,9 +314,12 @@
       <w:bookmarkEnd w:id="0"/>
     </w:p>
     <w:sectPr>
+      <w:headerReference w:type="even" r:id="rId6"/>
       <w:headerReference w:type="default" r:id="rId7"/>
-      <w:headerReference w:type="first" r:id="rId8"/>
-      <w:footerReference w:type="first" r:id="rId9"/>
+      <w:footerReference w:type="even" r:id="rId8"/>
+      <w:footerReference w:type="default" r:id="rId9"/>
+      <w:headerReference w:type="first" r:id="rId10"/>
+      <w:footerReference w:type="first" r:id="rId11"/>
       <w:pgSz w:w="11906" w:h="16838"/>
       <w:pgMar w:top="1417" w:right="1701" w:bottom="1417" w:left="1701" w:header="708" w:footer="708" w:gutter="0"/>
       <w:cols w:space="708"/>
@@ -595,15 +331,15 @@
 </file>
 
 <file path=word/endnotes.xml><?xml version="1.0" encoding="utf-8"?>
-<w:endnotes xmlns:wpc="http://schemas.microsoft.com/office/word/2010/wordprocessingCanvas" xmlns:mc="http://schemas.openxmlformats.org/markup-compatibility/2006" xmlns:o="urn:schemas-microsoft-com:office:office" xmlns:r="http://schemas.openxmlformats.org/officeDocument/2006/relationships" xmlns:m="http://schemas.openxmlformats.org/officeDocument/2006/math" xmlns:v="urn:schemas-microsoft-com:vml" xmlns:wp14="http://schemas.microsoft.com/office/word/2010/wordprocessingDrawing" xmlns:wp="http://schemas.openxmlformats.org/drawingml/2006/wordprocessingDrawing" xmlns:w10="urn:schemas-microsoft-com:office:word" xmlns:w="http://schemas.openxmlformats.org/wordprocessingml/2006/main" xmlns:w14="http://schemas.microsoft.com/office/word/2010/wordml" xmlns:wpg="http://schemas.microsoft.com/office/word/2010/wordprocessingGroup" xmlns:wpi="http://schemas.microsoft.com/office/word/2010/wordprocessingInk" xmlns:wne="http://schemas.microsoft.com/office/word/2006/wordml" xmlns:wps="http://schemas.microsoft.com/office/word/2010/wordprocessingShape" mc:Ignorable="w14 wp14">
-  <w:endnote w:type="separator" w:id="-1">
+<w:endnotes xmlns:ve="http://schemas.openxmlformats.org/markup-compatibility/2006" xmlns:o="urn:schemas-microsoft-com:office:office" xmlns:r="http://schemas.openxmlformats.org/officeDocument/2006/relationships" xmlns:m="http://schemas.openxmlformats.org/officeDocument/2006/math" xmlns:v="urn:schemas-microsoft-com:vml" xmlns:wp="http://schemas.openxmlformats.org/drawingml/2006/wordprocessingDrawing" xmlns:w10="urn:schemas-microsoft-com:office:word" xmlns:w="http://schemas.openxmlformats.org/wordprocessingml/2006/main" xmlns:wne="http://schemas.microsoft.com/office/word/2006/wordml">
+  <w:endnote w:type="separator" w:id="0">
     <w:p>
       <w:r>
         <w:separator/>
       </w:r>
     </w:p>
   </w:endnote>
-  <w:endnote w:type="continuationSeparator" w:id="0">
+  <w:endnote w:type="continuationSeparator" w:id="1">
     <w:p>
       <w:r>
         <w:continuationSeparator/>
@@ -614,7 +350,27 @@
 </file>
 
 <file path=word/footer1.xml><?xml version="1.0" encoding="utf-8"?>
-<w:ftr xmlns:wpc="http://schemas.microsoft.com/office/word/2010/wordprocessingCanvas" xmlns:mc="http://schemas.openxmlformats.org/markup-compatibility/2006" xmlns:o="urn:schemas-microsoft-com:office:office" xmlns:r="http://schemas.openxmlformats.org/officeDocument/2006/relationships" xmlns:m="http://schemas.openxmlformats.org/officeDocument/2006/math" xmlns:v="urn:schemas-microsoft-com:vml" xmlns:wp14="http://schemas.microsoft.com/office/word/2010/wordprocessingDrawing" xmlns:wp="http://schemas.openxmlformats.org/drawingml/2006/wordprocessingDrawing" xmlns:w10="urn:schemas-microsoft-com:office:word" xmlns:w="http://schemas.openxmlformats.org/wordprocessingml/2006/main" xmlns:w14="http://schemas.microsoft.com/office/word/2010/wordml" xmlns:wpg="http://schemas.microsoft.com/office/word/2010/wordprocessingGroup" xmlns:wpi="http://schemas.microsoft.com/office/word/2010/wordprocessingInk" xmlns:wne="http://schemas.microsoft.com/office/word/2006/wordml" xmlns:wps="http://schemas.microsoft.com/office/word/2010/wordprocessingShape" mc:Ignorable="w14 wp14">
+<w:ftr xmlns:ve="http://schemas.openxmlformats.org/markup-compatibility/2006" xmlns:o="urn:schemas-microsoft-com:office:office" xmlns:r="http://schemas.openxmlformats.org/officeDocument/2006/relationships" xmlns:m="http://schemas.openxmlformats.org/officeDocument/2006/math" xmlns:v="urn:schemas-microsoft-com:vml" xmlns:wp="http://schemas.openxmlformats.org/drawingml/2006/wordprocessingDrawing" xmlns:w10="urn:schemas-microsoft-com:office:word" xmlns:w="http://schemas.openxmlformats.org/wordprocessingml/2006/main" xmlns:wne="http://schemas.microsoft.com/office/word/2006/wordml">
+  <w:p>
+    <w:pPr>
+      <w:pStyle w:val="Rodap"/>
+    </w:pPr>
+  </w:p>
+</w:ftr>
+</file>
+
+<file path=word/footer2.xml><?xml version="1.0" encoding="utf-8"?>
+<w:ftr xmlns:ve="http://schemas.openxmlformats.org/markup-compatibility/2006" xmlns:o="urn:schemas-microsoft-com:office:office" xmlns:r="http://schemas.openxmlformats.org/officeDocument/2006/relationships" xmlns:m="http://schemas.openxmlformats.org/officeDocument/2006/math" xmlns:v="urn:schemas-microsoft-com:vml" xmlns:wp="http://schemas.openxmlformats.org/drawingml/2006/wordprocessingDrawing" xmlns:w10="urn:schemas-microsoft-com:office:word" xmlns:w="http://schemas.openxmlformats.org/wordprocessingml/2006/main" xmlns:wne="http://schemas.microsoft.com/office/word/2006/wordml">
+  <w:p>
+    <w:pPr>
+      <w:pStyle w:val="Rodap"/>
+    </w:pPr>
+  </w:p>
+</w:ftr>
+</file>
+
+<file path=word/footer3.xml><?xml version="1.0" encoding="utf-8"?>
+<w:ftr xmlns:ve="http://schemas.openxmlformats.org/markup-compatibility/2006" xmlns:o="urn:schemas-microsoft-com:office:office" xmlns:r="http://schemas.openxmlformats.org/officeDocument/2006/relationships" xmlns:m="http://schemas.openxmlformats.org/officeDocument/2006/math" xmlns:v="urn:schemas-microsoft-com:vml" xmlns:wp="http://schemas.openxmlformats.org/drawingml/2006/wordprocessingDrawing" xmlns:w10="urn:schemas-microsoft-com:office:word" xmlns:w="http://schemas.openxmlformats.org/wordprocessingml/2006/main" xmlns:wne="http://schemas.microsoft.com/office/word/2006/wordml">
   <w:p>
     <w:pPr>
       <w:rPr>
@@ -622,8 +378,6 @@
         <w:szCs w:val="22"/>
       </w:rPr>
     </w:pPr>
-    <w:proofErr w:type="spellStart"/>
-    <w:proofErr w:type="gramStart"/>
     <w:r>
       <w:rPr>
         <w:sz w:val="22"/>
@@ -631,8 +385,6 @@
       </w:rPr>
       <w:t>APROVADA________votos</w:t>
     </w:r>
-    <w:proofErr w:type="spellEnd"/>
-    <w:proofErr w:type="gramEnd"/>
     <w:r>
       <w:rPr>
         <w:sz w:val="22"/>
@@ -682,23 +434,22 @@
         <w:sz w:val="22"/>
         <w:szCs w:val="22"/>
       </w:rPr>
-      <w:t>DEFERIDO</w:t>
-    </w:r>
-    <w:proofErr w:type="gramStart"/>
-    <w:r>
+      <w:t>DEFERIDO(     )</w:t>
+    </w:r>
+  </w:p>
+  <w:p>
+    <w:pPr>
       <w:rPr>
         <w:sz w:val="22"/>
         <w:szCs w:val="22"/>
       </w:rPr>
-      <w:t xml:space="preserve">  </w:t>
-    </w:r>
-    <w:proofErr w:type="gramEnd"/>
+    </w:pPr>
     <w:r>
       <w:rPr>
         <w:sz w:val="22"/>
         <w:szCs w:val="22"/>
       </w:rPr>
-      <w:t>(     )</w:t>
+      <w:t>Sala das sessões, em ...../...../{{ ano }}</w:t>
     </w:r>
   </w:p>
   <w:p>
@@ -708,43 +459,28 @@
         <w:szCs w:val="22"/>
       </w:rPr>
     </w:pPr>
-    <w:r>
+  </w:p>
+  <w:p>
+    <w:pPr>
       <w:rPr>
         <w:sz w:val="22"/>
         <w:szCs w:val="22"/>
       </w:rPr>
-      <w:t xml:space="preserve">Sala das sessões, </w:t>
-    </w:r>
-    <w:proofErr w:type="gramStart"/>
-    <w:r>
-      <w:rPr>
-        <w:sz w:val="22"/>
-        <w:szCs w:val="22"/>
-      </w:rPr>
-      <w:t>em ...</w:t>
-    </w:r>
-    <w:proofErr w:type="gramEnd"/>
-    <w:r>
-      <w:rPr>
-        <w:sz w:val="22"/>
-        <w:szCs w:val="22"/>
-      </w:rPr>
-      <w:t>../...../{{ ano }}</w:t>
-    </w:r>
+    </w:pPr>
   </w:p>
 </w:ftr>
 </file>
 
 <file path=word/footnotes.xml><?xml version="1.0" encoding="utf-8"?>
-<w:footnotes xmlns:wpc="http://schemas.microsoft.com/office/word/2010/wordprocessingCanvas" xmlns:mc="http://schemas.openxmlformats.org/markup-compatibility/2006" xmlns:o="urn:schemas-microsoft-com:office:office" xmlns:r="http://schemas.openxmlformats.org/officeDocument/2006/relationships" xmlns:m="http://schemas.openxmlformats.org/officeDocument/2006/math" xmlns:v="urn:schemas-microsoft-com:vml" xmlns:wp14="http://schemas.microsoft.com/office/word/2010/wordprocessingDrawing" xmlns:wp="http://schemas.openxmlformats.org/drawingml/2006/wordprocessingDrawing" xmlns:w10="urn:schemas-microsoft-com:office:word" xmlns:w="http://schemas.openxmlformats.org/wordprocessingml/2006/main" xmlns:w14="http://schemas.microsoft.com/office/word/2010/wordml" xmlns:wpg="http://schemas.microsoft.com/office/word/2010/wordprocessingGroup" xmlns:wpi="http://schemas.microsoft.com/office/word/2010/wordprocessingInk" xmlns:wne="http://schemas.microsoft.com/office/word/2006/wordml" xmlns:wps="http://schemas.microsoft.com/office/word/2010/wordprocessingShape" mc:Ignorable="w14 wp14">
-  <w:footnote w:type="separator" w:id="-1">
+<w:footnotes xmlns:ve="http://schemas.openxmlformats.org/markup-compatibility/2006" xmlns:o="urn:schemas-microsoft-com:office:office" xmlns:r="http://schemas.openxmlformats.org/officeDocument/2006/relationships" xmlns:m="http://schemas.openxmlformats.org/officeDocument/2006/math" xmlns:v="urn:schemas-microsoft-com:vml" xmlns:wp="http://schemas.openxmlformats.org/drawingml/2006/wordprocessingDrawing" xmlns:w10="urn:schemas-microsoft-com:office:word" xmlns:w="http://schemas.openxmlformats.org/wordprocessingml/2006/main" xmlns:wne="http://schemas.microsoft.com/office/word/2006/wordml">
+  <w:footnote w:type="separator" w:id="0">
     <w:p>
       <w:r>
         <w:separator/>
       </w:r>
     </w:p>
   </w:footnote>
-  <w:footnote w:type="continuationSeparator" w:id="0">
+  <w:footnote w:type="continuationSeparator" w:id="1">
     <w:p>
       <w:r>
         <w:continuationSeparator/>
@@ -755,7 +491,17 @@
 </file>
 
 <file path=word/header1.xml><?xml version="1.0" encoding="utf-8"?>
-<w:hdr xmlns:wpc="http://schemas.microsoft.com/office/word/2010/wordprocessingCanvas" xmlns:mc="http://schemas.openxmlformats.org/markup-compatibility/2006" xmlns:o="urn:schemas-microsoft-com:office:office" xmlns:r="http://schemas.openxmlformats.org/officeDocument/2006/relationships" xmlns:m="http://schemas.openxmlformats.org/officeDocument/2006/math" xmlns:v="urn:schemas-microsoft-com:vml" xmlns:wp14="http://schemas.microsoft.com/office/word/2010/wordprocessingDrawing" xmlns:wp="http://schemas.openxmlformats.org/drawingml/2006/wordprocessingDrawing" xmlns:w10="urn:schemas-microsoft-com:office:word" xmlns:w="http://schemas.openxmlformats.org/wordprocessingml/2006/main" xmlns:w14="http://schemas.microsoft.com/office/word/2010/wordml" xmlns:wpg="http://schemas.microsoft.com/office/word/2010/wordprocessingGroup" xmlns:wpi="http://schemas.microsoft.com/office/word/2010/wordprocessingInk" xmlns:wne="http://schemas.microsoft.com/office/word/2006/wordml" xmlns:wps="http://schemas.microsoft.com/office/word/2010/wordprocessingShape" mc:Ignorable="w14 wp14">
+<w:hdr xmlns:ve="http://schemas.openxmlformats.org/markup-compatibility/2006" xmlns:o="urn:schemas-microsoft-com:office:office" xmlns:r="http://schemas.openxmlformats.org/officeDocument/2006/relationships" xmlns:m="http://schemas.openxmlformats.org/officeDocument/2006/math" xmlns:v="urn:schemas-microsoft-com:vml" xmlns:wp="http://schemas.openxmlformats.org/drawingml/2006/wordprocessingDrawing" xmlns:w10="urn:schemas-microsoft-com:office:word" xmlns:w="http://schemas.openxmlformats.org/wordprocessingml/2006/main" xmlns:wne="http://schemas.microsoft.com/office/word/2006/wordml">
+  <w:p>
+    <w:pPr>
+      <w:pStyle w:val="Cabealho"/>
+    </w:pPr>
+  </w:p>
+</w:hdr>
+</file>
+
+<file path=word/header2.xml><?xml version="1.0" encoding="utf-8"?>
+<w:hdr xmlns:ve="http://schemas.openxmlformats.org/markup-compatibility/2006" xmlns:o="urn:schemas-microsoft-com:office:office" xmlns:r="http://schemas.openxmlformats.org/officeDocument/2006/relationships" xmlns:m="http://schemas.openxmlformats.org/officeDocument/2006/math" xmlns:v="urn:schemas-microsoft-com:vml" xmlns:wp="http://schemas.openxmlformats.org/drawingml/2006/wordprocessingDrawing" xmlns:w10="urn:schemas-microsoft-com:office:word" xmlns:w="http://schemas.openxmlformats.org/wordprocessingml/2006/main" xmlns:wne="http://schemas.microsoft.com/office/word/2006/wordml">
   <w:p>
     <w:pPr>
       <w:pStyle w:val="Cabealho"/>
@@ -822,7 +568,7 @@
         <v:shape id="_x0000_i1025" type="#_x0000_t75" style="width:54.75pt;height:59.25pt" o:ole="" fillcolor="window">
           <v:imagedata r:id="rId1" o:title=""/>
         </v:shape>
-        <o:OLEObject Type="Embed" ProgID="PBrush" ShapeID="_x0000_i1025" DrawAspect="Content" ObjectID="_1683380174" r:id="rId2"/>
+        <o:OLEObject Type="Embed" ProgID="PBrush" ShapeID="_x0000_i1025" DrawAspect="Content" ObjectID="_1684136560" r:id="rId2"/>
       </w:object>
     </w:r>
   </w:p>
@@ -853,8 +599,8 @@
 </w:hdr>
 </file>
 
-<file path=word/header2.xml><?xml version="1.0" encoding="utf-8"?>
-<w:hdr xmlns:wpc="http://schemas.microsoft.com/office/word/2010/wordprocessingCanvas" xmlns:mc="http://schemas.openxmlformats.org/markup-compatibility/2006" xmlns:o="urn:schemas-microsoft-com:office:office" xmlns:r="http://schemas.openxmlformats.org/officeDocument/2006/relationships" xmlns:m="http://schemas.openxmlformats.org/officeDocument/2006/math" xmlns:v="urn:schemas-microsoft-com:vml" xmlns:wp14="http://schemas.microsoft.com/office/word/2010/wordprocessingDrawing" xmlns:wp="http://schemas.openxmlformats.org/drawingml/2006/wordprocessingDrawing" xmlns:w10="urn:schemas-microsoft-com:office:word" xmlns:w="http://schemas.openxmlformats.org/wordprocessingml/2006/main" xmlns:w14="http://schemas.microsoft.com/office/word/2010/wordml" xmlns:wpg="http://schemas.microsoft.com/office/word/2010/wordprocessingGroup" xmlns:wpi="http://schemas.microsoft.com/office/word/2010/wordprocessingInk" xmlns:wne="http://schemas.microsoft.com/office/word/2006/wordml" xmlns:wps="http://schemas.microsoft.com/office/word/2010/wordprocessingShape" mc:Ignorable="w14 wp14">
+<file path=word/header3.xml><?xml version="1.0" encoding="utf-8"?>
+<w:hdr xmlns:ve="http://schemas.openxmlformats.org/markup-compatibility/2006" xmlns:o="urn:schemas-microsoft-com:office:office" xmlns:r="http://schemas.openxmlformats.org/officeDocument/2006/relationships" xmlns:m="http://schemas.openxmlformats.org/officeDocument/2006/math" xmlns:v="urn:schemas-microsoft-com:vml" xmlns:wp="http://schemas.openxmlformats.org/drawingml/2006/wordprocessingDrawing" xmlns:w10="urn:schemas-microsoft-com:office:word" xmlns:w="http://schemas.openxmlformats.org/wordprocessingml/2006/main" xmlns:wne="http://schemas.microsoft.com/office/word/2006/wordml">
   <w:p>
     <w:pPr>
       <w:pStyle w:val="Cabealho"/>
@@ -921,7 +667,7 @@
         <v:shape id="_x0000_i1026" type="#_x0000_t75" style="width:54.75pt;height:59.25pt" o:ole="" fillcolor="window">
           <v:imagedata r:id="rId1" o:title=""/>
         </v:shape>
-        <o:OLEObject Type="Embed" ProgID="PBrush" ShapeID="_x0000_i1026" DrawAspect="Content" ObjectID="_1683380175" r:id="rId2"/>
+        <o:OLEObject Type="Embed" ProgID="PBrush" ShapeID="_x0000_i1026" DrawAspect="Content" ObjectID="_1684136561" r:id="rId2"/>
       </w:object>
     </w:r>
   </w:p>
@@ -959,30 +705,20 @@
       <w:jc w:val="center"/>
     </w:pPr>
     <w:r>
-      <w:t>Moção de {</w:t>
-    </w:r>
-    <w:proofErr w:type="gramStart"/>
-    <w:r>
-      <w:t xml:space="preserve">{ </w:t>
-    </w:r>
-    <w:proofErr w:type="gramEnd"/>
+      <w:t xml:space="preserve">Moção de {{ </w:t>
+    </w:r>
     <w:r>
       <w:t>capitalize(</w:t>
     </w:r>
-    <w:proofErr w:type="spellStart"/>
-    <w:r>
-      <w:t>tipomocao</w:t>
-    </w:r>
-    <w:proofErr w:type="spellEnd"/>
-    <w:r>
-      <w:t>) }} nº _____/{{ ano }}</w:t>
+    <w:r>
+      <w:t>tipomocao) }} nº _____/{{ ano }}</w:t>
     </w:r>
   </w:p>
 </w:hdr>
 </file>
 
 <file path=word/styles.xml><?xml version="1.0" encoding="utf-8"?>
-<w:styles xmlns:mc="http://schemas.openxmlformats.org/markup-compatibility/2006" xmlns:r="http://schemas.openxmlformats.org/officeDocument/2006/relationships" xmlns:w="http://schemas.openxmlformats.org/wordprocessingml/2006/main" xmlns:w14="http://schemas.microsoft.com/office/word/2010/wordml" mc:Ignorable="w14">
+<w:styles xmlns:r="http://schemas.openxmlformats.org/officeDocument/2006/relationships" xmlns:w="http://schemas.openxmlformats.org/wordprocessingml/2006/main">
   <w:docDefaults>
     <w:rPrDefault>
       <w:rPr>
@@ -1165,6 +901,7 @@
     <w:uiPriority w:val="99"/>
     <w:semiHidden/>
     <w:unhideWhenUsed/>
+    <w:qFormat/>
     <w:tblPr>
       <w:tblInd w:w="0" w:type="dxa"/>
       <w:tblCellMar>

--- a/docassemble/camarassemble/data/templates/mocao.docx
+++ b/docassemble/camarassemble/data/templates/mocao.docx
@@ -23,7 +23,25 @@
         <w:t>oção de</w:t>
       </w:r>
       <w:r>
-        <w:t xml:space="preserve"> {{ tipomocao }}{{ exmosr }}{{ nome_agraciado }}{{ raz</w:t>
+        <w:t xml:space="preserve"> {{ tipomocao }}</w:t>
+      </w:r>
+      <w:r>
+        <w:t xml:space="preserve"> </w:t>
+      </w:r>
+      <w:r>
+        <w:t>{{ exmosr }}</w:t>
+      </w:r>
+      <w:r>
+        <w:t xml:space="preserve"> </w:t>
+      </w:r>
+      <w:r>
+        <w:t>{{ nome_agraciado }}</w:t>
+      </w:r>
+      <w:r>
+        <w:t xml:space="preserve"> </w:t>
+      </w:r>
+      <w:r>
+        <w:t>{{ raz</w:t>
       </w:r>
       <w:r>
         <w:t>a</w:t>
@@ -48,7 +66,13 @@
         <w:tab/>
       </w:r>
       <w:r>
-        <w:t>{%p ifconhecimento_mocao %}</w:t>
+        <w:t xml:space="preserve">{%p </w:t>
+      </w:r>
+      <w:r>
+        <w:t xml:space="preserve">if </w:t>
+      </w:r>
+      <w:r>
+        <w:t>conhecimento_mocao %}</w:t>
       </w:r>
     </w:p>
     <w:p>
@@ -568,7 +592,7 @@
         <v:shape id="_x0000_i1025" type="#_x0000_t75" style="width:54.75pt;height:59.25pt" o:ole="" fillcolor="window">
           <v:imagedata r:id="rId1" o:title=""/>
         </v:shape>
-        <o:OLEObject Type="Embed" ProgID="PBrush" ShapeID="_x0000_i1025" DrawAspect="Content" ObjectID="_1684136560" r:id="rId2"/>
+        <o:OLEObject Type="Embed" ProgID="PBrush" ShapeID="_x0000_i1025" DrawAspect="Content" ObjectID="_1684933675" r:id="rId2"/>
       </w:object>
     </w:r>
   </w:p>
@@ -667,7 +691,7 @@
         <v:shape id="_x0000_i1026" type="#_x0000_t75" style="width:54.75pt;height:59.25pt" o:ole="" fillcolor="window">
           <v:imagedata r:id="rId1" o:title=""/>
         </v:shape>
-        <o:OLEObject Type="Embed" ProgID="PBrush" ShapeID="_x0000_i1026" DrawAspect="Content" ObjectID="_1684136561" r:id="rId2"/>
+        <o:OLEObject Type="Embed" ProgID="PBrush" ShapeID="_x0000_i1026" DrawAspect="Content" ObjectID="_1684933676" r:id="rId2"/>
       </w:object>
     </w:r>
   </w:p>

--- a/docassemble/camarassemble/data/templates/mocao.docx
+++ b/docassemble/camarassemble/data/templates/mocao.docx
@@ -91,9 +91,50 @@
       </w:r>
     </w:p>
     <w:p>
+      <w:r>
+        <w:t xml:space="preserve">{%p </w:t>
+      </w:r>
+      <w:proofErr w:type="spellStart"/>
+      <w:proofErr w:type="gramStart"/>
+      <w:r>
+        <w:t>if</w:t>
+      </w:r>
+      <w:proofErr w:type="spellEnd"/>
+      <w:proofErr w:type="gramEnd"/>
+      <w:r>
+        <w:t xml:space="preserve"> justificativa != ‘’ %}</w:t>
+      </w:r>
+    </w:p>
+    <w:p/>
+    <w:p>
+      <w:r>
+        <w:t>JUSTIFICATIVA:</w:t>
+      </w:r>
+    </w:p>
+    <w:p/>
+    <w:p>
       <w:pPr>
         <w:jc w:val="both"/>
       </w:pPr>
+      <w:r>
+        <w:t>{</w:t>
+      </w:r>
+      <w:proofErr w:type="gramStart"/>
+      <w:r>
+        <w:t xml:space="preserve">{ </w:t>
+      </w:r>
+      <w:proofErr w:type="gramEnd"/>
+      <w:r>
+        <w:t xml:space="preserve">justificativa }}{%p </w:t>
+      </w:r>
+      <w:proofErr w:type="spellStart"/>
+      <w:r>
+        <w:t>endif</w:t>
+      </w:r>
+      <w:proofErr w:type="spellEnd"/>
+      <w:r>
+        <w:t xml:space="preserve"> %}</w:t>
+      </w:r>
     </w:p>
     <w:p>
       <w:pPr>
@@ -205,83 +246,153 @@
     </w:p>
     <w:p>
       <w:pPr>
+        <w:jc w:val="center"/>
+      </w:pPr>
+    </w:p>
+    <w:p>
+      <w:pPr>
+        <w:jc w:val="center"/>
+      </w:pPr>
+      <w:r>
+        <w:t>________________________________</w:t>
+      </w:r>
+    </w:p>
+    <w:p>
+      <w:pPr>
+        <w:jc w:val="center"/>
+      </w:pPr>
+      <w:r>
+        <w:t>{</w:t>
+      </w:r>
+      <w:proofErr w:type="gramStart"/>
+      <w:r>
+        <w:t xml:space="preserve">{ </w:t>
+      </w:r>
+      <w:proofErr w:type="gramEnd"/>
+      <w:r>
+        <w:t>autor }}</w:t>
+      </w:r>
+    </w:p>
+    <w:p>
+      <w:pPr>
+        <w:jc w:val="center"/>
+      </w:pPr>
+      <w:r>
+        <w:t>{</w:t>
+      </w:r>
+      <w:proofErr w:type="gramStart"/>
+      <w:r>
+        <w:t xml:space="preserve">{ </w:t>
+      </w:r>
+      <w:proofErr w:type="gramEnd"/>
+      <w:r>
+        <w:t>cargo }} Proponente</w:t>
+      </w:r>
+    </w:p>
+    <w:p>
+      <w:pPr>
+        <w:ind w:firstLine="708"/>
         <w:jc w:val="both"/>
       </w:pPr>
     </w:p>
     <w:p>
       <w:pPr>
+        <w:spacing w:after="200" w:line="276" w:lineRule="auto"/>
+      </w:pPr>
+      <w:r>
+        <w:br w:type="page"/>
+      </w:r>
+    </w:p>
+    <w:p>
+      <w:pPr>
         <w:jc w:val="both"/>
       </w:pPr>
-    </w:p>
-    <w:p>
-      <w:pPr>
-        <w:jc w:val="center"/>
-      </w:pPr>
-      <w:r>
-        <w:t>________________________________</w:t>
-      </w:r>
-    </w:p>
-    <w:p>
-      <w:pPr>
-        <w:jc w:val="center"/>
-      </w:pPr>
-      <w:r>
-        <w:t>{</w:t>
-      </w:r>
-      <w:proofErr w:type="gramStart"/>
-      <w:r>
-        <w:t xml:space="preserve">{ </w:t>
-      </w:r>
-      <w:proofErr w:type="gramEnd"/>
-      <w:r>
-        <w:t>autor }}</w:t>
-      </w:r>
-    </w:p>
-    <w:p>
-      <w:pPr>
-        <w:jc w:val="center"/>
-      </w:pPr>
-      <w:r>
-        <w:t>{</w:t>
-      </w:r>
-      <w:proofErr w:type="gramStart"/>
-      <w:r>
-        <w:t xml:space="preserve">{ </w:t>
-      </w:r>
-      <w:proofErr w:type="gramEnd"/>
-      <w:r>
-        <w:t>cargo }} Proponente</w:t>
-      </w:r>
-      <w:r>
-        <w:br w:type="page"/>
-      </w:r>
-    </w:p>
-    <w:p>
+      <w:bookmarkStart w:id="0" w:name="_GoBack"/>
+      <w:bookmarkEnd w:id="0"/>
       <w:r>
         <w:lastRenderedPageBreak/>
         <w:t xml:space="preserve">{%p </w:t>
       </w:r>
       <w:proofErr w:type="spellStart"/>
+      <w:r>
+        <w:t>if</w:t>
+      </w:r>
+      <w:proofErr w:type="spellEnd"/>
+      <w:r>
+        <w:t xml:space="preserve"> anexos %}</w:t>
+      </w:r>
+    </w:p>
+    <w:p>
+      <w:pPr>
+        <w:jc w:val="center"/>
+      </w:pPr>
+      <w:r>
+        <w:t>{</w:t>
+      </w:r>
       <w:proofErr w:type="gramStart"/>
       <w:r>
+        <w:t xml:space="preserve">{ </w:t>
+      </w:r>
+      <w:proofErr w:type="spellStart"/>
+      <w:proofErr w:type="gramEnd"/>
+      <w:r>
+        <w:t>anexos.show</w:t>
+      </w:r>
+      <w:proofErr w:type="spellEnd"/>
+      <w:r>
+        <w:t>(</w:t>
+      </w:r>
+      <w:proofErr w:type="spellStart"/>
+      <w:r>
+        <w:t>width</w:t>
+      </w:r>
+      <w:proofErr w:type="spellEnd"/>
+      <w:r>
+        <w:t>='400px') }}</w:t>
+      </w:r>
+    </w:p>
+    <w:p>
+      <w:pPr>
+        <w:jc w:val="center"/>
+      </w:pPr>
+    </w:p>
+    <w:p>
+      <w:pPr>
+        <w:jc w:val="center"/>
+      </w:pPr>
+      <w:r>
+        <w:t xml:space="preserve">{%p </w:t>
+      </w:r>
+      <w:proofErr w:type="spellStart"/>
+      <w:r>
+        <w:t>endif</w:t>
+      </w:r>
+      <w:proofErr w:type="spellEnd"/>
+      <w:r>
+        <w:t xml:space="preserve"> %}</w:t>
+      </w:r>
+    </w:p>
+    <w:p>
+      <w:pPr>
+        <w:jc w:val="center"/>
+      </w:pPr>
+      <w:r>
+        <w:t xml:space="preserve">{%p </w:t>
+      </w:r>
+      <w:proofErr w:type="spellStart"/>
+      <w:proofErr w:type="gramStart"/>
+      <w:r>
         <w:t>if</w:t>
       </w:r>
       <w:proofErr w:type="spellEnd"/>
       <w:proofErr w:type="gramEnd"/>
       <w:r>
-        <w:t xml:space="preserve"> justificativa != ‘’ %}</w:t>
-      </w:r>
-    </w:p>
-    <w:p>
-      <w:r>
-        <w:t>JUSTIFICATIVA:</w:t>
-      </w:r>
-    </w:p>
-    <w:p/>
-    <w:p>
-      <w:pPr>
-        <w:ind w:firstLine="708"/>
-        <w:jc w:val="both"/>
+        <w:t xml:space="preserve"> anexos2 %}</w:t>
+      </w:r>
+    </w:p>
+    <w:p>
+      <w:pPr>
+        <w:jc w:val="center"/>
       </w:pPr>
       <w:r>
         <w:t>{</w:t>
@@ -292,35 +403,16 @@
       </w:r>
       <w:proofErr w:type="gramEnd"/>
       <w:r>
-        <w:t>justificativa }}</w:t>
-      </w:r>
-    </w:p>
-    <w:p>
-      <w:pPr>
-        <w:jc w:val="both"/>
-      </w:pPr>
-    </w:p>
-    <w:p>
-      <w:pPr>
-        <w:jc w:val="both"/>
-      </w:pPr>
-      <w:r>
-        <w:tab/>
-      </w:r>
-    </w:p>
-    <w:p>
-      <w:pPr>
-        <w:ind w:firstLine="708"/>
-        <w:jc w:val="both"/>
-      </w:pPr>
-      <w:r>
-        <w:t xml:space="preserve">Termos em que, atenciosamente, peço aprovação. </w:t>
-      </w:r>
-    </w:p>
-    <w:p>
-      <w:pPr>
-        <w:jc w:val="both"/>
-      </w:pPr>
+        <w:t>anexos2.show(</w:t>
+      </w:r>
+      <w:proofErr w:type="spellStart"/>
+      <w:r>
+        <w:t>width</w:t>
+      </w:r>
+      <w:proofErr w:type="spellEnd"/>
+      <w:r>
+        <w:t>='400px') }}</w:t>
+      </w:r>
     </w:p>
     <w:p>
       <w:pPr>
@@ -332,7 +424,15 @@
         <w:jc w:val="center"/>
       </w:pPr>
       <w:r>
-        <w:t>__________________________________</w:t>
+        <w:t xml:space="preserve">{%p </w:t>
+      </w:r>
+      <w:proofErr w:type="spellStart"/>
+      <w:r>
+        <w:t>endif</w:t>
+      </w:r>
+      <w:proofErr w:type="spellEnd"/>
+      <w:r>
+        <w:t xml:space="preserve"> %}</w:t>
       </w:r>
     </w:p>
     <w:p>
@@ -340,6 +440,24 @@
         <w:jc w:val="center"/>
       </w:pPr>
       <w:r>
+        <w:t xml:space="preserve">{%p </w:t>
+      </w:r>
+      <w:proofErr w:type="spellStart"/>
+      <w:proofErr w:type="gramStart"/>
+      <w:r>
+        <w:t>if</w:t>
+      </w:r>
+      <w:proofErr w:type="spellEnd"/>
+      <w:proofErr w:type="gramEnd"/>
+      <w:r>
+        <w:t xml:space="preserve"> anexos3 %}</w:t>
+      </w:r>
+    </w:p>
+    <w:p>
+      <w:pPr>
+        <w:jc w:val="center"/>
+      </w:pPr>
+      <w:r>
         <w:t>{</w:t>
       </w:r>
       <w:proofErr w:type="gramStart"/>
@@ -348,23 +466,28 @@
       </w:r>
       <w:proofErr w:type="gramEnd"/>
       <w:r>
-        <w:t>autor }}</w:t>
+        <w:t>anexos3.show(</w:t>
+      </w:r>
+      <w:proofErr w:type="spellStart"/>
+      <w:r>
+        <w:t>width</w:t>
+      </w:r>
+      <w:proofErr w:type="spellEnd"/>
+      <w:r>
+        <w:t>='400px') }}</w:t>
       </w:r>
     </w:p>
     <w:p>
       <w:pPr>
         <w:jc w:val="center"/>
       </w:pPr>
-      <w:r>
-        <w:t>{</w:t>
-      </w:r>
-      <w:proofErr w:type="gramStart"/>
-      <w:r>
-        <w:t xml:space="preserve">{ </w:t>
-      </w:r>
-      <w:proofErr w:type="gramEnd"/>
-      <w:r>
-        <w:t xml:space="preserve">cargo }}{%p </w:t>
+    </w:p>
+    <w:p>
+      <w:pPr>
+        <w:jc w:val="center"/>
+      </w:pPr>
+      <w:r>
+        <w:t xml:space="preserve">{%p </w:t>
       </w:r>
       <w:proofErr w:type="spellStart"/>
       <w:r>
@@ -374,211 +497,11 @@
       <w:r>
         <w:t xml:space="preserve"> %}</w:t>
       </w:r>
-      <w:r>
-        <w:br w:type="page"/>
-      </w:r>
-    </w:p>
-    <w:p>
-      <w:pPr>
-        <w:jc w:val="both"/>
-      </w:pPr>
-      <w:r>
-        <w:lastRenderedPageBreak/>
-        <w:t xml:space="preserve">{%p </w:t>
-      </w:r>
-      <w:proofErr w:type="spellStart"/>
-      <w:proofErr w:type="gramStart"/>
-      <w:r>
-        <w:t>if</w:t>
-      </w:r>
-      <w:proofErr w:type="spellEnd"/>
-      <w:proofErr w:type="gramEnd"/>
-      <w:r>
-        <w:t xml:space="preserve"> anexos %}</w:t>
-      </w:r>
     </w:p>
     <w:p>
       <w:pPr>
         <w:jc w:val="center"/>
       </w:pPr>
-      <w:r>
-        <w:t>{</w:t>
-      </w:r>
-      <w:proofErr w:type="gramStart"/>
-      <w:r>
-        <w:t xml:space="preserve">{ </w:t>
-      </w:r>
-      <w:proofErr w:type="spellStart"/>
-      <w:proofErr w:type="gramEnd"/>
-      <w:r>
-        <w:t>anexos.show</w:t>
-      </w:r>
-      <w:proofErr w:type="spellEnd"/>
-      <w:r>
-        <w:t>(</w:t>
-      </w:r>
-      <w:proofErr w:type="spellStart"/>
-      <w:r>
-        <w:t>width</w:t>
-      </w:r>
-      <w:proofErr w:type="spellEnd"/>
-      <w:r>
-        <w:t>='400px') }}</w:t>
-      </w:r>
-    </w:p>
-    <w:p>
-      <w:pPr>
-        <w:jc w:val="center"/>
-      </w:pPr>
-    </w:p>
-    <w:p>
-      <w:pPr>
-        <w:jc w:val="center"/>
-      </w:pPr>
-      <w:r>
-        <w:t xml:space="preserve">{%p </w:t>
-      </w:r>
-      <w:proofErr w:type="spellStart"/>
-      <w:r>
-        <w:t>endif</w:t>
-      </w:r>
-      <w:proofErr w:type="spellEnd"/>
-      <w:r>
-        <w:t xml:space="preserve"> %}</w:t>
-      </w:r>
-    </w:p>
-    <w:p>
-      <w:pPr>
-        <w:jc w:val="center"/>
-      </w:pPr>
-      <w:r>
-        <w:t xml:space="preserve">{%p </w:t>
-      </w:r>
-      <w:proofErr w:type="spellStart"/>
-      <w:proofErr w:type="gramStart"/>
-      <w:r>
-        <w:t>if</w:t>
-      </w:r>
-      <w:proofErr w:type="spellEnd"/>
-      <w:proofErr w:type="gramEnd"/>
-      <w:r>
-        <w:t xml:space="preserve"> anexos2 %}</w:t>
-      </w:r>
-    </w:p>
-    <w:p>
-      <w:pPr>
-        <w:jc w:val="center"/>
-      </w:pPr>
-      <w:r>
-        <w:t>{</w:t>
-      </w:r>
-      <w:proofErr w:type="gramStart"/>
-      <w:r>
-        <w:t xml:space="preserve">{ </w:t>
-      </w:r>
-      <w:proofErr w:type="gramEnd"/>
-      <w:r>
-        <w:t>anexos2.show(</w:t>
-      </w:r>
-      <w:proofErr w:type="spellStart"/>
-      <w:r>
-        <w:t>width</w:t>
-      </w:r>
-      <w:proofErr w:type="spellEnd"/>
-      <w:r>
-        <w:t>='400px') }}</w:t>
-      </w:r>
-    </w:p>
-    <w:p>
-      <w:pPr>
-        <w:jc w:val="center"/>
-      </w:pPr>
-    </w:p>
-    <w:p>
-      <w:pPr>
-        <w:jc w:val="center"/>
-      </w:pPr>
-      <w:r>
-        <w:t xml:space="preserve">{%p </w:t>
-      </w:r>
-      <w:proofErr w:type="spellStart"/>
-      <w:r>
-        <w:t>endif</w:t>
-      </w:r>
-      <w:proofErr w:type="spellEnd"/>
-      <w:r>
-        <w:t xml:space="preserve"> %}</w:t>
-      </w:r>
-    </w:p>
-    <w:p>
-      <w:pPr>
-        <w:jc w:val="center"/>
-      </w:pPr>
-      <w:r>
-        <w:t xml:space="preserve">{%p </w:t>
-      </w:r>
-      <w:proofErr w:type="spellStart"/>
-      <w:proofErr w:type="gramStart"/>
-      <w:r>
-        <w:t>if</w:t>
-      </w:r>
-      <w:proofErr w:type="spellEnd"/>
-      <w:proofErr w:type="gramEnd"/>
-      <w:r>
-        <w:t xml:space="preserve"> anexos3 %}</w:t>
-      </w:r>
-    </w:p>
-    <w:p>
-      <w:pPr>
-        <w:jc w:val="center"/>
-      </w:pPr>
-      <w:r>
-        <w:t>{</w:t>
-      </w:r>
-      <w:proofErr w:type="gramStart"/>
-      <w:r>
-        <w:t xml:space="preserve">{ </w:t>
-      </w:r>
-      <w:proofErr w:type="gramEnd"/>
-      <w:r>
-        <w:t>anexos3.show(</w:t>
-      </w:r>
-      <w:proofErr w:type="spellStart"/>
-      <w:r>
-        <w:t>width</w:t>
-      </w:r>
-      <w:proofErr w:type="spellEnd"/>
-      <w:r>
-        <w:t>='400px') }}</w:t>
-      </w:r>
-    </w:p>
-    <w:p>
-      <w:pPr>
-        <w:jc w:val="center"/>
-      </w:pPr>
-    </w:p>
-    <w:p>
-      <w:pPr>
-        <w:jc w:val="center"/>
-      </w:pPr>
-      <w:r>
-        <w:t xml:space="preserve">{%p </w:t>
-      </w:r>
-      <w:proofErr w:type="spellStart"/>
-      <w:r>
-        <w:t>endif</w:t>
-      </w:r>
-      <w:proofErr w:type="spellEnd"/>
-      <w:r>
-        <w:t xml:space="preserve"> %}</w:t>
-      </w:r>
-    </w:p>
-    <w:p>
-      <w:pPr>
-        <w:jc w:val="center"/>
-      </w:pPr>
-      <w:bookmarkStart w:id="0" w:name="_GoBack"/>
-      <w:bookmarkEnd w:id="0"/>
     </w:p>
     <w:sectPr>
       <w:headerReference w:type="default" r:id="rId7"/>
@@ -822,7 +745,7 @@
         <v:shape id="_x0000_i1025" type="#_x0000_t75" style="width:54.75pt;height:59.25pt" o:ole="" fillcolor="window">
           <v:imagedata r:id="rId1" o:title=""/>
         </v:shape>
-        <o:OLEObject Type="Embed" ProgID="PBrush" ShapeID="_x0000_i1025" DrawAspect="Content" ObjectID="_1683380174" r:id="rId2"/>
+        <o:OLEObject Type="Embed" ProgID="PBrush" ShapeID="_x0000_i1025" DrawAspect="Content" ObjectID="_1688199286" r:id="rId2"/>
       </w:object>
     </w:r>
   </w:p>
@@ -921,7 +844,7 @@
         <v:shape id="_x0000_i1026" type="#_x0000_t75" style="width:54.75pt;height:59.25pt" o:ole="" fillcolor="window">
           <v:imagedata r:id="rId1" o:title=""/>
         </v:shape>
-        <o:OLEObject Type="Embed" ProgID="PBrush" ShapeID="_x0000_i1026" DrawAspect="Content" ObjectID="_1683380175" r:id="rId2"/>
+        <o:OLEObject Type="Embed" ProgID="PBrush" ShapeID="_x0000_i1026" DrawAspect="Content" ObjectID="_1688199287" r:id="rId2"/>
       </w:object>
     </w:r>
   </w:p>
